--- a/Automated Topic Tag Recommendation.docx
+++ b/Automated Topic Tag Recommendation.docx
@@ -1,6 +1,6 @@
 
 <file path=word/document.xml><?xml version="1.0" encoding="utf-8"?>
-<w:document xmlns:wpc="http://schemas.microsoft.com/office/word/2010/wordprocessingCanvas" xmlns:cx="http://schemas.microsoft.com/office/drawing/2014/chartex" xmlns:cx1="http://schemas.microsoft.com/office/drawing/2015/9/8/chartex" xmlns:cx2="http://schemas.microsoft.com/office/drawing/2015/10/21/chartex" xmlns:cx3="http://schemas.microsoft.com/office/drawing/2016/5/9/chartex" xmlns:cx4="http://schemas.microsoft.com/office/drawing/2016/5/10/chartex" xmlns:cx5="http://schemas.microsoft.com/office/drawing/2016/5/11/chartex" xmlns:cx6="http://schemas.microsoft.com/office/drawing/2016/5/12/chartex" xmlns:cx7="http://schemas.microsoft.com/office/drawing/2016/5/13/chartex" xmlns:cx8="http://schemas.microsoft.com/office/drawing/2016/5/14/chartex" xmlns:mc="http://schemas.openxmlformats.org/markup-compatibility/2006" xmlns:aink="http://schemas.microsoft.com/office/drawing/2016/ink" xmlns:am3d="http://schemas.microsoft.com/office/drawing/2017/model3d" xmlns:o="urn:schemas-microsoft-com:office:office" xmlns:r="http://schemas.openxmlformats.org/officeDocument/2006/relationships" xmlns:m="http://schemas.openxmlformats.org/officeDocument/2006/math" xmlns:v="urn:schemas-microsoft-com:vml" xmlns:wp14="http://schemas.microsoft.com/office/word/2010/wordprocessingDrawing" xmlns:wp="http://schemas.openxmlformats.org/drawingml/2006/wordprocessingDrawing" xmlns:w10="urn:schemas-microsoft-com:office:word" xmlns:w="http://schemas.openxmlformats.org/wordprocessingml/2006/main" xmlns:w14="http://schemas.microsoft.com/office/word/2010/wordml" xmlns:w15="http://schemas.microsoft.com/office/word/2012/wordml" xmlns:w16cex="http://schemas.microsoft.com/office/word/2018/wordml/cex" xmlns:w16cid="http://schemas.microsoft.com/office/word/2016/wordml/cid" xmlns:w16="http://schemas.microsoft.com/office/word/2018/wordml" xmlns:w16se="http://schemas.microsoft.com/office/word/2015/wordml/symex" xmlns:wpg="http://schemas.microsoft.com/office/word/2010/wordprocessingGroup" xmlns:wpi="http://schemas.microsoft.com/office/word/2010/wordprocessingInk" xmlns:wne="http://schemas.microsoft.com/office/word/2006/wordml" xmlns:wps="http://schemas.microsoft.com/office/word/2010/wordprocessingShape" mc:Ignorable="w14 w15 w16se w16cid w16 w16cex wp14">
+<w:document xmlns:wpc="http://schemas.microsoft.com/office/word/2010/wordprocessingCanvas" xmlns:mc="http://schemas.openxmlformats.org/markup-compatibility/2006" xmlns:o="urn:schemas-microsoft-com:office:office" xmlns:r="http://schemas.openxmlformats.org/officeDocument/2006/relationships" xmlns:m="http://schemas.openxmlformats.org/officeDocument/2006/math" xmlns:v="urn:schemas-microsoft-com:vml" xmlns:wp14="http://schemas.microsoft.com/office/word/2010/wordprocessingDrawing" xmlns:wp="http://schemas.openxmlformats.org/drawingml/2006/wordprocessingDrawing" xmlns:w10="urn:schemas-microsoft-com:office:word" xmlns:w="http://schemas.openxmlformats.org/wordprocessingml/2006/main" xmlns:w14="http://schemas.microsoft.com/office/word/2010/wordml" xmlns:wpg="http://schemas.microsoft.com/office/word/2010/wordprocessingGroup" xmlns:wpi="http://schemas.microsoft.com/office/word/2010/wordprocessingInk" xmlns:wne="http://schemas.microsoft.com/office/word/2006/wordml" xmlns:wps="http://schemas.microsoft.com/office/word/2010/wordprocessingShape" mc:Ignorable="w14 wp14">
   <w:body>
     <w:p>
       <w:pPr>
@@ -12,6 +12,7 @@
           <w:szCs w:val="28"/>
         </w:rPr>
       </w:pPr>
+      <w:bookmarkStart w:id="0" w:name="_GoBack"/>
       <w:r>
         <w:rPr>
           <w:rFonts w:ascii="Times New Roman" w:eastAsia="Times New Roman" w:hAnsi="Times New Roman" w:cs="Times New Roman"/>
@@ -237,7 +238,7 @@
                     </pic:cNvPicPr>
                   </pic:nvPicPr>
                   <pic:blipFill>
-                    <a:blip r:embed="rId8">
+                    <a:blip r:embed="rId9">
                       <a:extLst>
                         <a:ext uri="{28A0092B-C50C-407E-A947-70E740481C1C}">
                           <a14:useLocalDpi xmlns:a14="http://schemas.microsoft.com/office/drawing/2010/main" val="0"/>
@@ -1038,7 +1039,7 @@
         </w:rPr>
         <w:t xml:space="preserve"> </w:t>
       </w:r>
-      <w:hyperlink r:id="rId9" w:history="1">
+      <w:hyperlink r:id="rId10" w:history="1">
         <w:r>
           <w:rPr>
             <w:rStyle w:val="Hyperlink"/>
@@ -1460,7 +1461,7 @@
         </w:rPr>
         <w:t xml:space="preserve">Link: </w:t>
       </w:r>
-      <w:hyperlink r:id="rId10" w:history="1">
+      <w:hyperlink r:id="rId11" w:history="1">
         <w:r>
           <w:rPr>
             <w:rStyle w:val="Hyperlink"/>
@@ -1512,7 +1513,7 @@
         </w:rPr>
         <w:t xml:space="preserve">Link: </w:t>
       </w:r>
-      <w:hyperlink r:id="rId11" w:history="1">
+      <w:hyperlink r:id="rId12" w:history="1">
         <w:r>
           <w:rPr>
             <w:rStyle w:val="Hyperlink"/>
@@ -1662,7 +1663,7 @@
         </w:rPr>
         <w:t xml:space="preserve"> </w:t>
       </w:r>
-      <w:hyperlink r:id="rId12" w:tgtFrame="_blank" w:history="1">
+      <w:hyperlink r:id="rId13" w:tgtFrame="_blank" w:history="1">
         <w:r>
           <w:rPr>
             <w:rStyle w:val="Hyperlink"/>
@@ -1901,7 +1902,7 @@
                     </pic:cNvPicPr>
                   </pic:nvPicPr>
                   <pic:blipFill>
-                    <a:blip r:embed="rId13">
+                    <a:blip r:embed="rId14">
                       <a:extLst>
                         <a:ext uri="{28A0092B-C50C-407E-A947-70E740481C1C}">
                           <a14:useLocalDpi xmlns:a14="http://schemas.microsoft.com/office/drawing/2010/main" val="0"/>
@@ -2254,7 +2255,7 @@
                     </pic:cNvPicPr>
                   </pic:nvPicPr>
                   <pic:blipFill>
-                    <a:blip r:embed="rId14">
+                    <a:blip r:embed="rId15">
                       <a:extLst>
                         <a:ext uri="{28A0092B-C50C-407E-A947-70E740481C1C}">
                           <a14:useLocalDpi xmlns:a14="http://schemas.microsoft.com/office/drawing/2010/main" val="0"/>
@@ -2422,7 +2423,7 @@
                     </pic:cNvPicPr>
                   </pic:nvPicPr>
                   <pic:blipFill>
-                    <a:blip r:embed="rId15">
+                    <a:blip r:embed="rId16">
                       <a:extLst>
                         <a:ext uri="{28A0092B-C50C-407E-A947-70E740481C1C}">
                           <a14:useLocalDpi xmlns:a14="http://schemas.microsoft.com/office/drawing/2010/main" val="0"/>
@@ -2533,7 +2534,7 @@
                     </pic:cNvPicPr>
                   </pic:nvPicPr>
                   <pic:blipFill>
-                    <a:blip r:embed="rId16">
+                    <a:blip r:embed="rId17">
                       <a:extLst>
                         <a:ext uri="{28A0092B-C50C-407E-A947-70E740481C1C}">
                           <a14:useLocalDpi xmlns:a14="http://schemas.microsoft.com/office/drawing/2010/main" val="0"/>
@@ -2659,7 +2660,7 @@
                     </pic:cNvPicPr>
                   </pic:nvPicPr>
                   <pic:blipFill>
-                    <a:blip r:embed="rId17">
+                    <a:blip r:embed="rId18">
                       <a:extLst>
                         <a:ext uri="{28A0092B-C50C-407E-A947-70E740481C1C}">
                           <a14:useLocalDpi xmlns:a14="http://schemas.microsoft.com/office/drawing/2010/main" val="0"/>
@@ -2851,7 +2852,7 @@
                     </pic:cNvPicPr>
                   </pic:nvPicPr>
                   <pic:blipFill>
-                    <a:blip r:embed="rId18">
+                    <a:blip r:embed="rId19">
                       <a:extLst>
                         <a:ext uri="{28A0092B-C50C-407E-A947-70E740481C1C}">
                           <a14:useLocalDpi xmlns:a14="http://schemas.microsoft.com/office/drawing/2010/main" val="0"/>
@@ -2921,7 +2922,7 @@
                     </pic:cNvPicPr>
                   </pic:nvPicPr>
                   <pic:blipFill>
-                    <a:blip r:embed="rId19">
+                    <a:blip r:embed="rId20">
                       <a:extLst>
                         <a:ext uri="{28A0092B-C50C-407E-A947-70E740481C1C}">
                           <a14:useLocalDpi xmlns:a14="http://schemas.microsoft.com/office/drawing/2010/main" val="0"/>
@@ -3065,7 +3066,7 @@
                     </pic:cNvPicPr>
                   </pic:nvPicPr>
                   <pic:blipFill>
-                    <a:blip r:embed="rId20">
+                    <a:blip r:embed="rId21">
                       <a:extLst>
                         <a:ext uri="{28A0092B-C50C-407E-A947-70E740481C1C}">
                           <a14:useLocalDpi xmlns:a14="http://schemas.microsoft.com/office/drawing/2010/main" val="0"/>
@@ -3312,7 +3313,7 @@
         </w:rPr>
         <w:t xml:space="preserve"> </w:t>
       </w:r>
-      <w:hyperlink r:id="rId21" w:history="1">
+      <w:hyperlink r:id="rId22" w:history="1">
         <w:r>
           <w:rPr>
             <w:rStyle w:val="Hyperlink"/>
@@ -3399,7 +3400,7 @@
                     </pic:cNvPicPr>
                   </pic:nvPicPr>
                   <pic:blipFill>
-                    <a:blip r:embed="rId22">
+                    <a:blip r:embed="rId23">
                       <a:extLst>
                         <a:ext uri="{28A0092B-C50C-407E-A947-70E740481C1C}">
                           <a14:useLocalDpi xmlns:a14="http://schemas.microsoft.com/office/drawing/2010/main" val="0"/>
@@ -3494,7 +3495,7 @@
                     </pic:cNvPicPr>
                   </pic:nvPicPr>
                   <pic:blipFill>
-                    <a:blip r:embed="rId23">
+                    <a:blip r:embed="rId24">
                       <a:extLst>
                         <a:ext uri="{28A0092B-C50C-407E-A947-70E740481C1C}">
                           <a14:useLocalDpi xmlns:a14="http://schemas.microsoft.com/office/drawing/2010/main" val="0"/>
@@ -3564,7 +3565,7 @@
                     </pic:cNvPicPr>
                   </pic:nvPicPr>
                   <pic:blipFill>
-                    <a:blip r:embed="rId24">
+                    <a:blip r:embed="rId25">
                       <a:extLst>
                         <a:ext uri="{28A0092B-C50C-407E-A947-70E740481C1C}">
                           <a14:useLocalDpi xmlns:a14="http://schemas.microsoft.com/office/drawing/2010/main" val="0"/>
@@ -3647,7 +3648,7 @@
                     </pic:cNvPicPr>
                   </pic:nvPicPr>
                   <pic:blipFill>
-                    <a:blip r:embed="rId25">
+                    <a:blip r:embed="rId26">
                       <a:extLst>
                         <a:ext uri="{28A0092B-C50C-407E-A947-70E740481C1C}">
                           <a14:useLocalDpi xmlns:a14="http://schemas.microsoft.com/office/drawing/2010/main" val="0"/>
@@ -3679,8 +3680,1053 @@
         </w:drawing>
       </w:r>
     </w:p>
+    <w:p>
+      <w:pPr>
+        <w:ind w:left="780"/>
+        <w:jc w:val="both"/>
+        <w:rPr>
+          <w:rFonts w:ascii="Times New Roman" w:hAnsi="Times New Roman" w:cs="Times New Roman"/>
+          <w:bCs/>
+          <w:sz w:val="24"/>
+          <w:szCs w:val="28"/>
+        </w:rPr>
+      </w:pPr>
+    </w:p>
+    <w:p>
+      <w:pPr>
+        <w:jc w:val="both"/>
+        <w:rPr>
+          <w:rFonts w:ascii="Times New Roman" w:hAnsi="Times New Roman" w:cs="Times New Roman"/>
+          <w:b/>
+          <w:bCs/>
+          <w:sz w:val="24"/>
+          <w:szCs w:val="28"/>
+        </w:rPr>
+      </w:pPr>
+    </w:p>
+    <w:p>
+      <w:pPr>
+        <w:ind w:left="780"/>
+        <w:jc w:val="both"/>
+        <w:rPr>
+          <w:rFonts w:ascii="Times New Roman" w:hAnsi="Times New Roman" w:cs="Times New Roman"/>
+          <w:b/>
+          <w:bCs/>
+          <w:sz w:val="24"/>
+          <w:szCs w:val="28"/>
+        </w:rPr>
+      </w:pPr>
+    </w:p>
+    <w:p>
+      <w:pPr>
+        <w:jc w:val="both"/>
+        <w:rPr>
+          <w:rFonts w:ascii="Times New Roman" w:hAnsi="Times New Roman" w:cs="Times New Roman"/>
+          <w:bCs/>
+          <w:sz w:val="24"/>
+          <w:szCs w:val="28"/>
+        </w:rPr>
+      </w:pPr>
+    </w:p>
+    <w:p>
+      <w:pPr>
+        <w:jc w:val="both"/>
+        <w:rPr>
+          <w:rFonts w:ascii="Times New Roman" w:hAnsi="Times New Roman" w:cs="Times New Roman"/>
+          <w:b/>
+          <w:bCs/>
+          <w:sz w:val="28"/>
+          <w:szCs w:val="28"/>
+        </w:rPr>
+      </w:pPr>
+    </w:p>
+    <w:p>
+      <w:pPr>
+        <w:jc w:val="both"/>
+        <w:rPr>
+          <w:rFonts w:ascii="Times New Roman" w:hAnsi="Times New Roman" w:cs="Times New Roman"/>
+          <w:bCs/>
+          <w:sz w:val="24"/>
+          <w:szCs w:val="28"/>
+        </w:rPr>
+      </w:pPr>
+    </w:p>
+    <w:p>
+      <w:pPr>
+        <w:jc w:val="both"/>
+        <w:rPr>
+          <w:rFonts w:ascii="Arial" w:hAnsi="Arial" w:cs="Arial"/>
+          <w:u w:val="single"/>
+        </w:rPr>
+      </w:pPr>
+    </w:p>
+    <w:p>
+      <w:pPr>
+        <w:jc w:val="both"/>
+        <w:rPr>
+          <w:rFonts w:ascii="Arial" w:hAnsi="Arial" w:cs="Arial"/>
+          <w:u w:val="single"/>
+        </w:rPr>
+      </w:pPr>
+    </w:p>
+    <w:p>
+      <w:pPr>
+        <w:pStyle w:val="ListParagraph"/>
+        <w:jc w:val="both"/>
+        <w:rPr>
+          <w:rFonts w:ascii="Times New Roman" w:hAnsi="Times New Roman" w:cs="Times New Roman"/>
+          <w:b/>
+          <w:bCs/>
+          <w:sz w:val="24"/>
+          <w:szCs w:val="28"/>
+        </w:rPr>
+      </w:pPr>
+    </w:p>
+    <w:p>
+      <w:pPr>
+        <w:ind w:left="360"/>
+        <w:jc w:val="both"/>
+        <w:rPr>
+          <w:rFonts w:ascii="Times New Roman" w:hAnsi="Times New Roman" w:cs="Times New Roman"/>
+          <w:b/>
+          <w:sz w:val="24"/>
+          <w:szCs w:val="24"/>
+        </w:rPr>
+      </w:pPr>
+    </w:p>
+    <w:p>
+      <w:pPr>
+        <w:ind w:left="360"/>
+        <w:jc w:val="both"/>
+        <w:rPr>
+          <w:rFonts w:ascii="Times New Roman" w:hAnsi="Times New Roman" w:cs="Times New Roman"/>
+          <w:b/>
+          <w:sz w:val="24"/>
+          <w:szCs w:val="24"/>
+        </w:rPr>
+      </w:pPr>
+    </w:p>
+    <w:p>
+      <w:pPr>
+        <w:pStyle w:val="ListParagraph"/>
+        <w:jc w:val="both"/>
+        <w:rPr>
+          <w:rFonts w:ascii="Times New Roman" w:hAnsi="Times New Roman" w:cs="Times New Roman"/>
+          <w:b/>
+          <w:sz w:val="24"/>
+          <w:szCs w:val="24"/>
+        </w:rPr>
+      </w:pPr>
+    </w:p>
+    <w:p>
+      <w:pPr>
+        <w:pStyle w:val="ListParagraph"/>
+        <w:jc w:val="both"/>
+        <w:rPr>
+          <w:rFonts w:ascii="Times New Roman" w:hAnsi="Times New Roman" w:cs="Times New Roman"/>
+          <w:b/>
+          <w:sz w:val="24"/>
+          <w:szCs w:val="24"/>
+        </w:rPr>
+      </w:pPr>
+    </w:p>
+    <w:p>
+      <w:pPr>
+        <w:jc w:val="both"/>
+        <w:rPr>
+          <w:rFonts w:ascii="Times New Roman" w:hAnsi="Times New Roman" w:cs="Times New Roman"/>
+          <w:b/>
+          <w:bCs/>
+          <w:sz w:val="24"/>
+          <w:szCs w:val="28"/>
+        </w:rPr>
+      </w:pPr>
+    </w:p>
+    <w:p>
+      <w:pPr>
+        <w:jc w:val="both"/>
+        <w:rPr>
+          <w:rFonts w:ascii="Times New Roman" w:hAnsi="Times New Roman" w:cs="Times New Roman"/>
+          <w:b/>
+          <w:bCs/>
+          <w:sz w:val="24"/>
+          <w:szCs w:val="28"/>
+        </w:rPr>
+      </w:pPr>
+    </w:p>
+    <w:p>
+      <w:pPr>
+        <w:jc w:val="both"/>
+        <w:rPr>
+          <w:rFonts w:ascii="Times New Roman" w:hAnsi="Times New Roman" w:cs="Times New Roman"/>
+          <w:b/>
+          <w:bCs/>
+          <w:sz w:val="24"/>
+          <w:szCs w:val="28"/>
+        </w:rPr>
+      </w:pPr>
+    </w:p>
+    <w:p>
+      <w:pPr>
+        <w:jc w:val="both"/>
+        <w:rPr>
+          <w:rFonts w:ascii="Times New Roman" w:hAnsi="Times New Roman" w:cs="Times New Roman"/>
+          <w:bCs/>
+          <w:sz w:val="24"/>
+          <w:szCs w:val="28"/>
+        </w:rPr>
+      </w:pPr>
+    </w:p>
+    <w:p>
+      <w:pPr>
+        <w:jc w:val="both"/>
+        <w:rPr>
+          <w:rFonts w:ascii="Times New Roman" w:hAnsi="Times New Roman" w:cs="Times New Roman"/>
+          <w:bCs/>
+          <w:sz w:val="24"/>
+          <w:szCs w:val="28"/>
+        </w:rPr>
+      </w:pPr>
+    </w:p>
+    <w:p>
+      <w:pPr>
+        <w:jc w:val="both"/>
+        <w:rPr>
+          <w:rFonts w:ascii="Times New Roman" w:hAnsi="Times New Roman" w:cs="Times New Roman"/>
+          <w:b/>
+          <w:bCs/>
+          <w:sz w:val="24"/>
+          <w:szCs w:val="28"/>
+        </w:rPr>
+      </w:pPr>
+    </w:p>
+    <w:p>
+      <w:pPr>
+        <w:spacing w:after="200" w:line="276" w:lineRule="auto"/>
+        <w:rPr>
+          <w:rFonts w:ascii="Times New Roman" w:hAnsi="Times New Roman" w:cs="Times New Roman"/>
+          <w:sz w:val="24"/>
+          <w:szCs w:val="24"/>
+        </w:rPr>
+      </w:pPr>
+    </w:p>
+    <w:p>
+      <w:pPr>
+        <w:spacing w:after="200" w:line="276" w:lineRule="auto"/>
+        <w:rPr>
+          <w:rFonts w:ascii="Times New Roman" w:hAnsi="Times New Roman" w:cs="Times New Roman"/>
+          <w:sz w:val="24"/>
+          <w:szCs w:val="24"/>
+        </w:rPr>
+      </w:pPr>
+    </w:p>
+    <w:p>
+      <w:pPr>
+        <w:spacing w:after="200" w:line="276" w:lineRule="auto"/>
+        <w:rPr>
+          <w:rFonts w:ascii="Times New Roman" w:hAnsi="Times New Roman" w:cs="Times New Roman"/>
+          <w:sz w:val="24"/>
+          <w:szCs w:val="24"/>
+        </w:rPr>
+      </w:pPr>
+    </w:p>
+    <w:p>
+      <w:pPr>
+        <w:pStyle w:val="ListParagraph"/>
+        <w:spacing w:after="200" w:line="276" w:lineRule="auto"/>
+        <w:rPr>
+          <w:rFonts w:ascii="Times New Roman" w:hAnsi="Times New Roman" w:cs="Times New Roman"/>
+          <w:sz w:val="24"/>
+          <w:szCs w:val="24"/>
+        </w:rPr>
+      </w:pPr>
+    </w:p>
+    <w:p>
+      <w:pPr>
+        <w:pStyle w:val="ListParagraph"/>
+        <w:spacing w:after="200" w:line="276" w:lineRule="auto"/>
+        <w:rPr>
+          <w:rFonts w:ascii="Times New Roman" w:hAnsi="Times New Roman" w:cs="Times New Roman"/>
+          <w:sz w:val="24"/>
+          <w:szCs w:val="24"/>
+        </w:rPr>
+      </w:pPr>
+    </w:p>
+    <w:p>
+      <w:pPr>
+        <w:pStyle w:val="ListParagraph"/>
+        <w:spacing w:after="200" w:line="276" w:lineRule="auto"/>
+        <w:rPr>
+          <w:rFonts w:ascii="Times New Roman" w:hAnsi="Times New Roman" w:cs="Times New Roman"/>
+          <w:sz w:val="24"/>
+          <w:szCs w:val="24"/>
+        </w:rPr>
+      </w:pPr>
+    </w:p>
+    <w:p>
+      <w:pPr>
+        <w:pStyle w:val="ListParagraph"/>
+        <w:spacing w:after="200" w:line="276" w:lineRule="auto"/>
+        <w:rPr>
+          <w:rFonts w:ascii="Times New Roman" w:hAnsi="Times New Roman" w:cs="Times New Roman"/>
+          <w:sz w:val="24"/>
+          <w:szCs w:val="24"/>
+        </w:rPr>
+      </w:pPr>
+    </w:p>
+    <w:p>
+      <w:pPr>
+        <w:pStyle w:val="ListParagraph"/>
+        <w:spacing w:after="200" w:line="276" w:lineRule="auto"/>
+        <w:rPr>
+          <w:rFonts w:ascii="Times New Roman" w:hAnsi="Times New Roman" w:cs="Times New Roman"/>
+          <w:sz w:val="24"/>
+          <w:szCs w:val="24"/>
+        </w:rPr>
+      </w:pPr>
+    </w:p>
+    <w:p>
+      <w:pPr>
+        <w:pStyle w:val="ListParagraph"/>
+        <w:spacing w:after="200" w:line="276" w:lineRule="auto"/>
+        <w:rPr>
+          <w:rFonts w:ascii="Times New Roman" w:hAnsi="Times New Roman" w:cs="Times New Roman"/>
+          <w:sz w:val="24"/>
+          <w:szCs w:val="24"/>
+        </w:rPr>
+      </w:pPr>
+    </w:p>
+    <w:p>
+      <w:pPr>
+        <w:pStyle w:val="ListParagraph"/>
+        <w:spacing w:after="200" w:line="276" w:lineRule="auto"/>
+        <w:rPr>
+          <w:rFonts w:ascii="Times New Roman" w:hAnsi="Times New Roman" w:cs="Times New Roman"/>
+          <w:sz w:val="24"/>
+          <w:szCs w:val="24"/>
+        </w:rPr>
+      </w:pPr>
+    </w:p>
+    <w:p>
+      <w:pPr>
+        <w:pStyle w:val="ListParagraph"/>
+        <w:spacing w:after="200" w:line="276" w:lineRule="auto"/>
+        <w:rPr>
+          <w:rFonts w:ascii="Times New Roman" w:hAnsi="Times New Roman" w:cs="Times New Roman"/>
+          <w:sz w:val="24"/>
+          <w:szCs w:val="24"/>
+        </w:rPr>
+      </w:pPr>
+    </w:p>
+    <w:p>
+      <w:pPr>
+        <w:ind w:left="720"/>
+        <w:jc w:val="both"/>
+        <w:rPr>
+          <w:rFonts w:ascii="Times New Roman" w:hAnsi="Times New Roman" w:cs="Times New Roman"/>
+          <w:sz w:val="28"/>
+          <w:szCs w:val="28"/>
+        </w:rPr>
+      </w:pPr>
+    </w:p>
+    <w:p>
+      <w:pPr>
+        <w:ind w:left="720"/>
+        <w:jc w:val="both"/>
+        <w:rPr>
+          <w:rFonts w:ascii="Times New Roman" w:hAnsi="Times New Roman" w:cs="Times New Roman"/>
+          <w:sz w:val="28"/>
+          <w:szCs w:val="28"/>
+        </w:rPr>
+      </w:pPr>
+    </w:p>
+    <w:p>
+      <w:pPr>
+        <w:ind w:left="720"/>
+        <w:jc w:val="both"/>
+        <w:rPr>
+          <w:rFonts w:ascii="Times New Roman" w:hAnsi="Times New Roman" w:cs="Times New Roman"/>
+          <w:sz w:val="28"/>
+          <w:szCs w:val="28"/>
+        </w:rPr>
+      </w:pPr>
+    </w:p>
+    <w:p>
+      <w:pPr>
+        <w:ind w:left="720"/>
+        <w:jc w:val="both"/>
+        <w:rPr>
+          <w:rFonts w:ascii="Times New Roman" w:hAnsi="Times New Roman" w:cs="Times New Roman"/>
+          <w:sz w:val="28"/>
+          <w:szCs w:val="28"/>
+        </w:rPr>
+      </w:pPr>
+    </w:p>
+    <w:p>
+      <w:pPr>
+        <w:ind w:left="720"/>
+        <w:jc w:val="both"/>
+        <w:rPr>
+          <w:rFonts w:ascii="Times New Roman" w:hAnsi="Times New Roman" w:cs="Times New Roman"/>
+          <w:sz w:val="28"/>
+          <w:szCs w:val="28"/>
+        </w:rPr>
+      </w:pPr>
+    </w:p>
+    <w:p>
+      <w:pPr>
+        <w:ind w:left="720"/>
+        <w:jc w:val="both"/>
+        <w:rPr>
+          <w:rFonts w:ascii="Times New Roman" w:hAnsi="Times New Roman" w:cs="Times New Roman"/>
+          <w:sz w:val="28"/>
+          <w:szCs w:val="28"/>
+        </w:rPr>
+      </w:pPr>
+    </w:p>
+    <w:p>
+      <w:pPr>
+        <w:jc w:val="both"/>
+        <w:rPr>
+          <w:rFonts w:ascii="Times New Roman" w:hAnsi="Times New Roman" w:cs="Times New Roman"/>
+          <w:sz w:val="28"/>
+          <w:szCs w:val="28"/>
+        </w:rPr>
+      </w:pPr>
+    </w:p>
+    <w:p>
+      <w:pPr>
+        <w:pStyle w:val="ListParagraph"/>
+        <w:jc w:val="both"/>
+        <w:rPr>
+          <w:rFonts w:ascii="Times New Roman" w:hAnsi="Times New Roman" w:cs="Times New Roman"/>
+          <w:sz w:val="24"/>
+          <w:szCs w:val="28"/>
+        </w:rPr>
+      </w:pPr>
+    </w:p>
+    <w:p>
+      <w:pPr>
+        <w:pStyle w:val="ListParagraph"/>
+        <w:jc w:val="both"/>
+        <w:rPr>
+          <w:rFonts w:ascii="Times New Roman" w:hAnsi="Times New Roman" w:cs="Times New Roman"/>
+          <w:sz w:val="24"/>
+          <w:szCs w:val="28"/>
+        </w:rPr>
+      </w:pPr>
+    </w:p>
+    <w:p>
+      <w:pPr>
+        <w:pStyle w:val="ListParagraph"/>
+        <w:jc w:val="both"/>
+        <w:rPr>
+          <w:rFonts w:ascii="Times New Roman" w:hAnsi="Times New Roman" w:cs="Times New Roman"/>
+          <w:sz w:val="24"/>
+          <w:szCs w:val="28"/>
+        </w:rPr>
+      </w:pPr>
+    </w:p>
+    <w:p>
+      <w:pPr>
+        <w:pStyle w:val="ListParagraph"/>
+        <w:jc w:val="both"/>
+        <w:rPr>
+          <w:rFonts w:ascii="Times New Roman" w:hAnsi="Times New Roman" w:cs="Times New Roman"/>
+          <w:sz w:val="24"/>
+          <w:szCs w:val="28"/>
+        </w:rPr>
+      </w:pPr>
+    </w:p>
+    <w:p>
+      <w:pPr>
+        <w:pStyle w:val="ListParagraph"/>
+        <w:jc w:val="both"/>
+        <w:rPr>
+          <w:rFonts w:ascii="Times New Roman" w:hAnsi="Times New Roman" w:cs="Times New Roman"/>
+          <w:sz w:val="24"/>
+          <w:szCs w:val="28"/>
+        </w:rPr>
+      </w:pPr>
+    </w:p>
+    <w:p>
+      <w:pPr>
+        <w:pStyle w:val="ListParagraph"/>
+        <w:jc w:val="both"/>
+        <w:rPr>
+          <w:rFonts w:ascii="Times New Roman" w:hAnsi="Times New Roman" w:cs="Times New Roman"/>
+          <w:sz w:val="24"/>
+          <w:szCs w:val="28"/>
+        </w:rPr>
+      </w:pPr>
+    </w:p>
+    <w:p>
+      <w:pPr>
+        <w:pStyle w:val="ListParagraph"/>
+        <w:jc w:val="both"/>
+        <w:rPr>
+          <w:rFonts w:ascii="Times New Roman" w:hAnsi="Times New Roman" w:cs="Times New Roman"/>
+          <w:sz w:val="24"/>
+          <w:szCs w:val="28"/>
+        </w:rPr>
+      </w:pPr>
+    </w:p>
+    <w:p>
+      <w:pPr>
+        <w:pStyle w:val="ListParagraph"/>
+        <w:jc w:val="both"/>
+        <w:rPr>
+          <w:rFonts w:ascii="Times New Roman" w:hAnsi="Times New Roman" w:cs="Times New Roman"/>
+          <w:sz w:val="24"/>
+          <w:szCs w:val="28"/>
+        </w:rPr>
+      </w:pPr>
+    </w:p>
+    <w:p>
+      <w:pPr>
+        <w:pStyle w:val="ListParagraph"/>
+        <w:jc w:val="both"/>
+        <w:rPr>
+          <w:rFonts w:ascii="Times New Roman" w:hAnsi="Times New Roman" w:cs="Times New Roman"/>
+          <w:sz w:val="24"/>
+          <w:szCs w:val="28"/>
+        </w:rPr>
+      </w:pPr>
+    </w:p>
+    <w:p>
+      <w:pPr>
+        <w:pStyle w:val="ListParagraph"/>
+        <w:jc w:val="both"/>
+        <w:rPr>
+          <w:rFonts w:ascii="Times New Roman" w:hAnsi="Times New Roman" w:cs="Times New Roman"/>
+          <w:sz w:val="24"/>
+          <w:szCs w:val="28"/>
+        </w:rPr>
+      </w:pPr>
+    </w:p>
+    <w:p>
+      <w:pPr>
+        <w:pStyle w:val="ListParagraph"/>
+        <w:jc w:val="both"/>
+        <w:rPr>
+          <w:rFonts w:ascii="Times New Roman" w:hAnsi="Times New Roman" w:cs="Times New Roman"/>
+          <w:sz w:val="24"/>
+          <w:szCs w:val="28"/>
+        </w:rPr>
+      </w:pPr>
+    </w:p>
+    <w:p>
+      <w:pPr>
+        <w:ind w:left="360"/>
+        <w:jc w:val="both"/>
+        <w:rPr>
+          <w:rFonts w:ascii="Times New Roman" w:hAnsi="Times New Roman" w:cs="Times New Roman"/>
+          <w:sz w:val="24"/>
+          <w:szCs w:val="24"/>
+        </w:rPr>
+      </w:pPr>
+    </w:p>
+    <w:p>
+      <w:pPr>
+        <w:ind w:left="360"/>
+        <w:jc w:val="both"/>
+        <w:rPr>
+          <w:rFonts w:ascii="Times New Roman" w:hAnsi="Times New Roman" w:cs="Times New Roman"/>
+          <w:sz w:val="24"/>
+          <w:szCs w:val="24"/>
+        </w:rPr>
+      </w:pPr>
+    </w:p>
+    <w:p>
+      <w:pPr>
+        <w:ind w:left="360"/>
+        <w:jc w:val="both"/>
+        <w:rPr>
+          <w:rFonts w:ascii="Times New Roman" w:hAnsi="Times New Roman" w:cs="Times New Roman"/>
+          <w:sz w:val="24"/>
+          <w:szCs w:val="24"/>
+        </w:rPr>
+      </w:pPr>
+    </w:p>
+    <w:p>
+      <w:pPr>
+        <w:ind w:left="360"/>
+        <w:jc w:val="both"/>
+        <w:rPr>
+          <w:rFonts w:ascii="Times New Roman" w:hAnsi="Times New Roman" w:cs="Times New Roman"/>
+          <w:sz w:val="24"/>
+          <w:szCs w:val="24"/>
+        </w:rPr>
+      </w:pPr>
+    </w:p>
+    <w:p>
+      <w:pPr>
+        <w:spacing w:after="200" w:line="276" w:lineRule="auto"/>
+        <w:rPr>
+          <w:rFonts w:ascii="Times New Roman" w:hAnsi="Times New Roman" w:cs="Times New Roman"/>
+          <w:b/>
+          <w:sz w:val="28"/>
+          <w:szCs w:val="24"/>
+        </w:rPr>
+      </w:pPr>
+    </w:p>
+    <w:p>
+      <w:pPr>
+        <w:jc w:val="both"/>
+        <w:rPr>
+          <w:rFonts w:ascii="Times New Roman" w:hAnsi="Times New Roman" w:cs="Times New Roman"/>
+          <w:b/>
+          <w:sz w:val="28"/>
+          <w:szCs w:val="28"/>
+        </w:rPr>
+      </w:pPr>
+    </w:p>
+    <w:p>
+      <w:pPr>
+        <w:jc w:val="both"/>
+        <w:rPr>
+          <w:rFonts w:ascii="Times New Roman" w:hAnsi="Times New Roman" w:cs="Times New Roman"/>
+          <w:b/>
+          <w:bCs/>
+          <w:sz w:val="28"/>
+          <w:szCs w:val="28"/>
+        </w:rPr>
+      </w:pPr>
+    </w:p>
+    <w:p>
+      <w:pPr>
+        <w:jc w:val="both"/>
+        <w:rPr>
+          <w:rFonts w:ascii="Times New Roman" w:hAnsi="Times New Roman" w:cs="Times New Roman"/>
+          <w:b/>
+          <w:sz w:val="24"/>
+          <w:szCs w:val="24"/>
+        </w:rPr>
+      </w:pPr>
+    </w:p>
+    <w:p>
+      <w:pPr>
+        <w:jc w:val="both"/>
+        <w:rPr>
+          <w:rFonts w:ascii="Times New Roman" w:hAnsi="Times New Roman" w:cs="Times New Roman"/>
+          <w:b/>
+          <w:sz w:val="24"/>
+          <w:szCs w:val="24"/>
+        </w:rPr>
+      </w:pPr>
+    </w:p>
+    <w:p>
+      <w:pPr>
+        <w:jc w:val="both"/>
+        <w:rPr>
+          <w:rFonts w:ascii="Times New Roman" w:hAnsi="Times New Roman" w:cs="Times New Roman"/>
+          <w:b/>
+          <w:sz w:val="24"/>
+          <w:szCs w:val="24"/>
+        </w:rPr>
+      </w:pPr>
+    </w:p>
+    <w:p>
+      <w:pPr>
+        <w:jc w:val="both"/>
+        <w:rPr>
+          <w:rFonts w:ascii="Times New Roman" w:hAnsi="Times New Roman" w:cs="Times New Roman"/>
+          <w:b/>
+          <w:sz w:val="24"/>
+          <w:szCs w:val="24"/>
+        </w:rPr>
+      </w:pPr>
+    </w:p>
+    <w:p>
+      <w:pPr>
+        <w:jc w:val="both"/>
+        <w:rPr>
+          <w:rFonts w:ascii="Times New Roman" w:hAnsi="Times New Roman" w:cs="Times New Roman"/>
+          <w:b/>
+          <w:sz w:val="24"/>
+          <w:szCs w:val="24"/>
+        </w:rPr>
+      </w:pPr>
+    </w:p>
+    <w:p>
+      <w:pPr>
+        <w:jc w:val="both"/>
+        <w:rPr>
+          <w:rFonts w:ascii="Times New Roman" w:hAnsi="Times New Roman" w:cs="Times New Roman"/>
+          <w:b/>
+          <w:sz w:val="24"/>
+          <w:szCs w:val="24"/>
+        </w:rPr>
+      </w:pPr>
+    </w:p>
+    <w:p>
+      <w:pPr>
+        <w:jc w:val="both"/>
+        <w:rPr>
+          <w:rFonts w:ascii="Times New Roman" w:hAnsi="Times New Roman" w:cs="Times New Roman"/>
+          <w:b/>
+          <w:sz w:val="24"/>
+          <w:szCs w:val="24"/>
+        </w:rPr>
+      </w:pPr>
+    </w:p>
+    <w:p>
+      <w:pPr>
+        <w:jc w:val="both"/>
+        <w:rPr>
+          <w:rFonts w:ascii="Times New Roman" w:hAnsi="Times New Roman" w:cs="Times New Roman"/>
+          <w:b/>
+          <w:sz w:val="24"/>
+          <w:szCs w:val="24"/>
+        </w:rPr>
+      </w:pPr>
+    </w:p>
+    <w:p>
+      <w:pPr>
+        <w:pStyle w:val="ListParagraph"/>
+        <w:jc w:val="both"/>
+        <w:rPr>
+          <w:rFonts w:ascii="Times New Roman" w:hAnsi="Times New Roman" w:cs="Times New Roman"/>
+          <w:sz w:val="24"/>
+          <w:szCs w:val="28"/>
+        </w:rPr>
+      </w:pPr>
+    </w:p>
+    <w:p>
+      <w:pPr>
+        <w:pStyle w:val="ListParagraph"/>
+        <w:jc w:val="both"/>
+        <w:rPr>
+          <w:rFonts w:ascii="Times New Roman" w:hAnsi="Times New Roman" w:cs="Times New Roman"/>
+          <w:sz w:val="24"/>
+          <w:szCs w:val="28"/>
+        </w:rPr>
+      </w:pPr>
+    </w:p>
+    <w:p>
+      <w:pPr>
+        <w:pStyle w:val="ListParagraph"/>
+        <w:jc w:val="both"/>
+        <w:rPr>
+          <w:rFonts w:ascii="Times New Roman" w:hAnsi="Times New Roman" w:cs="Times New Roman"/>
+          <w:b/>
+          <w:sz w:val="24"/>
+          <w:szCs w:val="28"/>
+        </w:rPr>
+      </w:pPr>
+    </w:p>
+    <w:p>
+      <w:pPr>
+        <w:ind w:left="360"/>
+        <w:jc w:val="both"/>
+        <w:rPr>
+          <w:rFonts w:ascii="Times New Roman" w:hAnsi="Times New Roman" w:cs="Times New Roman"/>
+          <w:b/>
+          <w:sz w:val="24"/>
+          <w:szCs w:val="28"/>
+        </w:rPr>
+      </w:pPr>
+    </w:p>
+    <w:p>
+      <w:pPr>
+        <w:jc w:val="both"/>
+        <w:rPr>
+          <w:rFonts w:ascii="Times New Roman" w:hAnsi="Times New Roman" w:cs="Times New Roman"/>
+          <w:b/>
+          <w:sz w:val="24"/>
+          <w:szCs w:val="28"/>
+        </w:rPr>
+      </w:pPr>
+    </w:p>
+    <w:p>
+      <w:pPr>
+        <w:ind w:left="360"/>
+        <w:jc w:val="both"/>
+        <w:rPr>
+          <w:rFonts w:ascii="Times New Roman" w:hAnsi="Times New Roman" w:cs="Times New Roman"/>
+          <w:b/>
+          <w:sz w:val="24"/>
+          <w:szCs w:val="28"/>
+        </w:rPr>
+      </w:pPr>
+    </w:p>
+    <w:p>
+      <w:pPr>
+        <w:ind w:left="360"/>
+        <w:jc w:val="both"/>
+        <w:rPr>
+          <w:rFonts w:ascii="Times New Roman" w:hAnsi="Times New Roman" w:cs="Times New Roman"/>
+          <w:b/>
+          <w:sz w:val="24"/>
+          <w:szCs w:val="28"/>
+        </w:rPr>
+      </w:pPr>
+    </w:p>
+    <w:p>
+      <w:pPr>
+        <w:pStyle w:val="ListParagraph"/>
+        <w:jc w:val="both"/>
+        <w:rPr>
+          <w:rFonts w:ascii="Times New Roman" w:hAnsi="Times New Roman" w:cs="Times New Roman"/>
+          <w:b/>
+          <w:sz w:val="24"/>
+          <w:szCs w:val="28"/>
+        </w:rPr>
+      </w:pPr>
+    </w:p>
+    <w:p>
+      <w:pPr>
+        <w:ind w:left="360"/>
+        <w:jc w:val="both"/>
+        <w:rPr>
+          <w:rFonts w:ascii="Times New Roman" w:hAnsi="Times New Roman" w:cs="Times New Roman"/>
+          <w:sz w:val="24"/>
+          <w:szCs w:val="28"/>
+        </w:rPr>
+      </w:pPr>
+    </w:p>
+    <w:p>
+      <w:pPr>
+        <w:ind w:left="360"/>
+        <w:jc w:val="both"/>
+        <w:rPr>
+          <w:rFonts w:ascii="Times New Roman" w:hAnsi="Times New Roman" w:cs="Times New Roman"/>
+          <w:sz w:val="24"/>
+          <w:szCs w:val="28"/>
+        </w:rPr>
+      </w:pPr>
+    </w:p>
+    <w:p>
+      <w:pPr>
+        <w:ind w:left="360"/>
+        <w:jc w:val="both"/>
+        <w:rPr>
+          <w:rFonts w:ascii="Times New Roman" w:hAnsi="Times New Roman" w:cs="Times New Roman"/>
+          <w:sz w:val="24"/>
+          <w:szCs w:val="28"/>
+        </w:rPr>
+      </w:pPr>
+    </w:p>
+    <w:p>
+      <w:pPr>
+        <w:ind w:left="360"/>
+        <w:jc w:val="both"/>
+        <w:rPr>
+          <w:rFonts w:ascii="Times New Roman" w:hAnsi="Times New Roman" w:cs="Times New Roman"/>
+          <w:sz w:val="24"/>
+          <w:szCs w:val="28"/>
+        </w:rPr>
+      </w:pPr>
+    </w:p>
+    <w:p>
+      <w:pPr>
+        <w:ind w:left="360"/>
+        <w:jc w:val="both"/>
+        <w:rPr>
+          <w:rFonts w:ascii="Times New Roman" w:hAnsi="Times New Roman" w:cs="Times New Roman"/>
+          <w:sz w:val="24"/>
+          <w:szCs w:val="28"/>
+        </w:rPr>
+      </w:pPr>
+    </w:p>
+    <w:p>
+      <w:pPr>
+        <w:ind w:left="360"/>
+        <w:jc w:val="both"/>
+        <w:rPr>
+          <w:rFonts w:ascii="Times New Roman" w:hAnsi="Times New Roman" w:cs="Times New Roman"/>
+          <w:sz w:val="24"/>
+          <w:szCs w:val="28"/>
+        </w:rPr>
+      </w:pPr>
+    </w:p>
+    <w:p>
+      <w:pPr>
+        <w:ind w:left="360"/>
+        <w:jc w:val="both"/>
+        <w:rPr>
+          <w:rFonts w:ascii="Times New Roman" w:hAnsi="Times New Roman" w:cs="Times New Roman"/>
+          <w:sz w:val="24"/>
+          <w:szCs w:val="28"/>
+        </w:rPr>
+      </w:pPr>
+    </w:p>
+    <w:p>
+      <w:pPr>
+        <w:ind w:left="360"/>
+        <w:jc w:val="both"/>
+        <w:rPr>
+          <w:rFonts w:ascii="Times New Roman" w:hAnsi="Times New Roman" w:cs="Times New Roman"/>
+          <w:sz w:val="24"/>
+          <w:szCs w:val="28"/>
+        </w:rPr>
+      </w:pPr>
+    </w:p>
+    <w:p>
+      <w:pPr>
+        <w:ind w:left="360"/>
+        <w:jc w:val="both"/>
+        <w:rPr>
+          <w:rFonts w:ascii="Times New Roman" w:hAnsi="Times New Roman" w:cs="Times New Roman"/>
+          <w:sz w:val="24"/>
+          <w:szCs w:val="28"/>
+        </w:rPr>
+      </w:pPr>
+    </w:p>
+    <w:p>
+      <w:pPr>
+        <w:ind w:left="360"/>
+        <w:jc w:val="both"/>
+        <w:rPr>
+          <w:rFonts w:ascii="Times New Roman" w:hAnsi="Times New Roman" w:cs="Times New Roman"/>
+          <w:sz w:val="24"/>
+          <w:szCs w:val="28"/>
+        </w:rPr>
+      </w:pPr>
+    </w:p>
+    <w:p>
+      <w:pPr>
+        <w:pStyle w:val="ListParagraph"/>
+        <w:jc w:val="both"/>
+        <w:rPr>
+          <w:rFonts w:ascii="Times New Roman" w:hAnsi="Times New Roman" w:cs="Times New Roman"/>
+          <w:sz w:val="24"/>
+          <w:szCs w:val="28"/>
+        </w:rPr>
+      </w:pPr>
+    </w:p>
+    <w:p>
+      <w:pPr>
+        <w:ind w:left="360"/>
+        <w:jc w:val="both"/>
+        <w:rPr>
+          <w:rFonts w:ascii="Times New Roman" w:hAnsi="Times New Roman" w:cs="Times New Roman"/>
+          <w:sz w:val="24"/>
+          <w:szCs w:val="28"/>
+        </w:rPr>
+      </w:pPr>
+      <w:r>
+        <w:rPr>
+          <w:rFonts w:ascii="Times New Roman" w:hAnsi="Times New Roman" w:cs="Times New Roman"/>
+          <w:sz w:val="24"/>
+          <w:szCs w:val="28"/>
+        </w:rPr>
+        <w:tab/>
+      </w:r>
+    </w:p>
+    <w:p>
+      <w:pPr>
+        <w:rPr>
+          <w:rFonts w:ascii="Times New Roman" w:hAnsi="Times New Roman" w:cs="Times New Roman"/>
+          <w:sz w:val="24"/>
+          <w:szCs w:val="28"/>
+        </w:rPr>
+      </w:pPr>
+    </w:p>
+    <w:p>
+      <w:pPr>
+        <w:rPr>
+          <w:rFonts w:ascii="Times New Roman" w:hAnsi="Times New Roman" w:cs="Times New Roman"/>
+          <w:sz w:val="24"/>
+          <w:szCs w:val="28"/>
+        </w:rPr>
+      </w:pPr>
+    </w:p>
+    <w:p>
+      <w:pPr>
+        <w:rPr>
+          <w:rFonts w:ascii="Times New Roman" w:hAnsi="Times New Roman" w:cs="Times New Roman"/>
+          <w:sz w:val="24"/>
+          <w:szCs w:val="28"/>
+        </w:rPr>
+      </w:pPr>
+    </w:p>
+    <w:p>
+      <w:pPr>
+        <w:rPr>
+          <w:rFonts w:ascii="Times New Roman" w:hAnsi="Times New Roman" w:cs="Times New Roman"/>
+          <w:sz w:val="24"/>
+          <w:szCs w:val="28"/>
+        </w:rPr>
+      </w:pPr>
+    </w:p>
+    <w:p>
+      <w:pPr>
+        <w:rPr>
+          <w:rFonts w:ascii="Times New Roman" w:hAnsi="Times New Roman" w:cs="Times New Roman"/>
+          <w:sz w:val="24"/>
+          <w:szCs w:val="28"/>
+        </w:rPr>
+      </w:pPr>
+    </w:p>
+    <w:p>
+      <w:pPr>
+        <w:rPr>
+          <w:rFonts w:ascii="Times New Roman" w:hAnsi="Times New Roman" w:cs="Times New Roman"/>
+          <w:sz w:val="24"/>
+          <w:szCs w:val="28"/>
+        </w:rPr>
+      </w:pPr>
+    </w:p>
+    <w:p>
+      <w:pPr>
+        <w:rPr>
+          <w:rFonts w:ascii="Times New Roman" w:hAnsi="Times New Roman" w:cs="Times New Roman"/>
+          <w:sz w:val="24"/>
+          <w:szCs w:val="28"/>
+        </w:rPr>
+      </w:pPr>
+    </w:p>
+    <w:p>
+      <w:pPr>
+        <w:rPr>
+          <w:rFonts w:ascii="Times New Roman" w:hAnsi="Times New Roman" w:cs="Times New Roman"/>
+          <w:sz w:val="24"/>
+          <w:szCs w:val="28"/>
+        </w:rPr>
+      </w:pPr>
+    </w:p>
+    <w:p>
+      <w:pPr>
+        <w:rPr>
+          <w:rFonts w:ascii="Times New Roman" w:hAnsi="Times New Roman" w:cs="Times New Roman"/>
+          <w:sz w:val="24"/>
+          <w:szCs w:val="28"/>
+        </w:rPr>
+      </w:pPr>
+    </w:p>
+    <w:p>
+      <w:pPr>
+        <w:rPr>
+          <w:rFonts w:ascii="Times New Roman" w:hAnsi="Times New Roman" w:cs="Times New Roman"/>
+          <w:sz w:val="24"/>
+          <w:szCs w:val="28"/>
+        </w:rPr>
+      </w:pPr>
+    </w:p>
+    <w:p>
+      <w:pPr>
+        <w:tabs>
+          <w:tab w:val="left" w:pos="8070"/>
+        </w:tabs>
+        <w:rPr>
+          <w:rFonts w:ascii="Times New Roman" w:hAnsi="Times New Roman" w:cs="Times New Roman"/>
+          <w:sz w:val="24"/>
+          <w:szCs w:val="28"/>
+        </w:rPr>
+      </w:pPr>
+      <w:r>
+        <w:rPr>
+          <w:rFonts w:ascii="Times New Roman" w:hAnsi="Times New Roman" w:cs="Times New Roman"/>
+          <w:sz w:val="24"/>
+          <w:szCs w:val="28"/>
+        </w:rPr>
+        <w:tab/>
+      </w:r>
+      <w:bookmarkEnd w:id="0"/>
+    </w:p>
     <w:sectPr>
-      <w:headerReference w:type="default" r:id="rId26"/>
+      <w:headerReference w:type="default" r:id="rId27"/>
       <w:pgSz w:w="11906" w:h="16838"/>
       <w:pgMar w:top="1440" w:right="1440" w:bottom="1440" w:left="1440" w:header="708" w:footer="708" w:gutter="0"/>
       <w:cols w:space="708"/>
@@ -3691,7 +4737,7 @@
 </file>
 
 <file path=word/endnotes.xml><?xml version="1.0" encoding="utf-8"?>
-<w:endnotes xmlns:wpc="http://schemas.microsoft.com/office/word/2010/wordprocessingCanvas" xmlns:cx="http://schemas.microsoft.com/office/drawing/2014/chartex" xmlns:cx1="http://schemas.microsoft.com/office/drawing/2015/9/8/chartex" xmlns:cx2="http://schemas.microsoft.com/office/drawing/2015/10/21/chartex" xmlns:cx3="http://schemas.microsoft.com/office/drawing/2016/5/9/chartex" xmlns:cx4="http://schemas.microsoft.com/office/drawing/2016/5/10/chartex" xmlns:cx5="http://schemas.microsoft.com/office/drawing/2016/5/11/chartex" xmlns:cx6="http://schemas.microsoft.com/office/drawing/2016/5/12/chartex" xmlns:cx7="http://schemas.microsoft.com/office/drawing/2016/5/13/chartex" xmlns:cx8="http://schemas.microsoft.com/office/drawing/2016/5/14/chartex" xmlns:mc="http://schemas.openxmlformats.org/markup-compatibility/2006" xmlns:aink="http://schemas.microsoft.com/office/drawing/2016/ink" xmlns:am3d="http://schemas.microsoft.com/office/drawing/2017/model3d" xmlns:o="urn:schemas-microsoft-com:office:office" xmlns:r="http://schemas.openxmlformats.org/officeDocument/2006/relationships" xmlns:m="http://schemas.openxmlformats.org/officeDocument/2006/math" xmlns:v="urn:schemas-microsoft-com:vml" xmlns:wp14="http://schemas.microsoft.com/office/word/2010/wordprocessingDrawing" xmlns:wp="http://schemas.openxmlformats.org/drawingml/2006/wordprocessingDrawing" xmlns:w10="urn:schemas-microsoft-com:office:word" xmlns:w="http://schemas.openxmlformats.org/wordprocessingml/2006/main" xmlns:w14="http://schemas.microsoft.com/office/word/2010/wordml" xmlns:w15="http://schemas.microsoft.com/office/word/2012/wordml" xmlns:w16cex="http://schemas.microsoft.com/office/word/2018/wordml/cex" xmlns:w16cid="http://schemas.microsoft.com/office/word/2016/wordml/cid" xmlns:w16="http://schemas.microsoft.com/office/word/2018/wordml" xmlns:w16se="http://schemas.microsoft.com/office/word/2015/wordml/symex" xmlns:wpg="http://schemas.microsoft.com/office/word/2010/wordprocessingGroup" xmlns:wpi="http://schemas.microsoft.com/office/word/2010/wordprocessingInk" xmlns:wne="http://schemas.microsoft.com/office/word/2006/wordml" xmlns:wps="http://schemas.microsoft.com/office/word/2010/wordprocessingShape" mc:Ignorable="w14 w15 w16se w16cid w16 w16cex wp14">
+<w:endnotes xmlns:wpc="http://schemas.microsoft.com/office/word/2010/wordprocessingCanvas" xmlns:mc="http://schemas.openxmlformats.org/markup-compatibility/2006" xmlns:o="urn:schemas-microsoft-com:office:office" xmlns:r="http://schemas.openxmlformats.org/officeDocument/2006/relationships" xmlns:m="http://schemas.openxmlformats.org/officeDocument/2006/math" xmlns:v="urn:schemas-microsoft-com:vml" xmlns:wp14="http://schemas.microsoft.com/office/word/2010/wordprocessingDrawing" xmlns:wp="http://schemas.openxmlformats.org/drawingml/2006/wordprocessingDrawing" xmlns:w10="urn:schemas-microsoft-com:office:word" xmlns:w="http://schemas.openxmlformats.org/wordprocessingml/2006/main" xmlns:w14="http://schemas.microsoft.com/office/word/2010/wordml" xmlns:wpg="http://schemas.microsoft.com/office/word/2010/wordprocessingGroup" xmlns:wpi="http://schemas.microsoft.com/office/word/2010/wordprocessingInk" xmlns:wne="http://schemas.microsoft.com/office/word/2006/wordml" xmlns:wps="http://schemas.microsoft.com/office/word/2010/wordprocessingShape" mc:Ignorable="w14 wp14">
   <w:endnote w:type="separator" w:id="-1">
     <w:p>
       <w:pPr>
@@ -3716,7 +4762,7 @@
 </file>
 
 <file path=word/footnotes.xml><?xml version="1.0" encoding="utf-8"?>
-<w:footnotes xmlns:wpc="http://schemas.microsoft.com/office/word/2010/wordprocessingCanvas" xmlns:cx="http://schemas.microsoft.com/office/drawing/2014/chartex" xmlns:cx1="http://schemas.microsoft.com/office/drawing/2015/9/8/chartex" xmlns:cx2="http://schemas.microsoft.com/office/drawing/2015/10/21/chartex" xmlns:cx3="http://schemas.microsoft.com/office/drawing/2016/5/9/chartex" xmlns:cx4="http://schemas.microsoft.com/office/drawing/2016/5/10/chartex" xmlns:cx5="http://schemas.microsoft.com/office/drawing/2016/5/11/chartex" xmlns:cx6="http://schemas.microsoft.com/office/drawing/2016/5/12/chartex" xmlns:cx7="http://schemas.microsoft.com/office/drawing/2016/5/13/chartex" xmlns:cx8="http://schemas.microsoft.com/office/drawing/2016/5/14/chartex" xmlns:mc="http://schemas.openxmlformats.org/markup-compatibility/2006" xmlns:aink="http://schemas.microsoft.com/office/drawing/2016/ink" xmlns:am3d="http://schemas.microsoft.com/office/drawing/2017/model3d" xmlns:o="urn:schemas-microsoft-com:office:office" xmlns:r="http://schemas.openxmlformats.org/officeDocument/2006/relationships" xmlns:m="http://schemas.openxmlformats.org/officeDocument/2006/math" xmlns:v="urn:schemas-microsoft-com:vml" xmlns:wp14="http://schemas.microsoft.com/office/word/2010/wordprocessingDrawing" xmlns:wp="http://schemas.openxmlformats.org/drawingml/2006/wordprocessingDrawing" xmlns:w10="urn:schemas-microsoft-com:office:word" xmlns:w="http://schemas.openxmlformats.org/wordprocessingml/2006/main" xmlns:w14="http://schemas.microsoft.com/office/word/2010/wordml" xmlns:w15="http://schemas.microsoft.com/office/word/2012/wordml" xmlns:w16cex="http://schemas.microsoft.com/office/word/2018/wordml/cex" xmlns:w16cid="http://schemas.microsoft.com/office/word/2016/wordml/cid" xmlns:w16="http://schemas.microsoft.com/office/word/2018/wordml" xmlns:w16se="http://schemas.microsoft.com/office/word/2015/wordml/symex" xmlns:wpg="http://schemas.microsoft.com/office/word/2010/wordprocessingGroup" xmlns:wpi="http://schemas.microsoft.com/office/word/2010/wordprocessingInk" xmlns:wne="http://schemas.microsoft.com/office/word/2006/wordml" xmlns:wps="http://schemas.microsoft.com/office/word/2010/wordprocessingShape" mc:Ignorable="w14 w15 w16se w16cid w16 w16cex wp14">
+<w:footnotes xmlns:wpc="http://schemas.microsoft.com/office/word/2010/wordprocessingCanvas" xmlns:mc="http://schemas.openxmlformats.org/markup-compatibility/2006" xmlns:o="urn:schemas-microsoft-com:office:office" xmlns:r="http://schemas.openxmlformats.org/officeDocument/2006/relationships" xmlns:m="http://schemas.openxmlformats.org/officeDocument/2006/math" xmlns:v="urn:schemas-microsoft-com:vml" xmlns:wp14="http://schemas.microsoft.com/office/word/2010/wordprocessingDrawing" xmlns:wp="http://schemas.openxmlformats.org/drawingml/2006/wordprocessingDrawing" xmlns:w10="urn:schemas-microsoft-com:office:word" xmlns:w="http://schemas.openxmlformats.org/wordprocessingml/2006/main" xmlns:w14="http://schemas.microsoft.com/office/word/2010/wordml" xmlns:wpg="http://schemas.microsoft.com/office/word/2010/wordprocessingGroup" xmlns:wpi="http://schemas.microsoft.com/office/word/2010/wordprocessingInk" xmlns:wne="http://schemas.microsoft.com/office/word/2006/wordml" xmlns:wps="http://schemas.microsoft.com/office/word/2010/wordprocessingShape" mc:Ignorable="w14 wp14">
   <w:footnote w:type="separator" w:id="-1">
     <w:p>
       <w:pPr>
@@ -3741,7 +4787,7 @@
 </file>
 
 <file path=word/header1.xml><?xml version="1.0" encoding="utf-8"?>
-<w:hdr xmlns:wpc="http://schemas.microsoft.com/office/word/2010/wordprocessingCanvas" xmlns:cx="http://schemas.microsoft.com/office/drawing/2014/chartex" xmlns:cx1="http://schemas.microsoft.com/office/drawing/2015/9/8/chartex" xmlns:cx2="http://schemas.microsoft.com/office/drawing/2015/10/21/chartex" xmlns:cx3="http://schemas.microsoft.com/office/drawing/2016/5/9/chartex" xmlns:cx4="http://schemas.microsoft.com/office/drawing/2016/5/10/chartex" xmlns:cx5="http://schemas.microsoft.com/office/drawing/2016/5/11/chartex" xmlns:cx6="http://schemas.microsoft.com/office/drawing/2016/5/12/chartex" xmlns:cx7="http://schemas.microsoft.com/office/drawing/2016/5/13/chartex" xmlns:cx8="http://schemas.microsoft.com/office/drawing/2016/5/14/chartex" xmlns:mc="http://schemas.openxmlformats.org/markup-compatibility/2006" xmlns:aink="http://schemas.microsoft.com/office/drawing/2016/ink" xmlns:am3d="http://schemas.microsoft.com/office/drawing/2017/model3d" xmlns:o="urn:schemas-microsoft-com:office:office" xmlns:r="http://schemas.openxmlformats.org/officeDocument/2006/relationships" xmlns:m="http://schemas.openxmlformats.org/officeDocument/2006/math" xmlns:v="urn:schemas-microsoft-com:vml" xmlns:wp14="http://schemas.microsoft.com/office/word/2010/wordprocessingDrawing" xmlns:wp="http://schemas.openxmlformats.org/drawingml/2006/wordprocessingDrawing" xmlns:w10="urn:schemas-microsoft-com:office:word" xmlns:w="http://schemas.openxmlformats.org/wordprocessingml/2006/main" xmlns:w14="http://schemas.microsoft.com/office/word/2010/wordml" xmlns:w15="http://schemas.microsoft.com/office/word/2012/wordml" xmlns:w16cex="http://schemas.microsoft.com/office/word/2018/wordml/cex" xmlns:w16cid="http://schemas.microsoft.com/office/word/2016/wordml/cid" xmlns:w16="http://schemas.microsoft.com/office/word/2018/wordml" xmlns:w16se="http://schemas.microsoft.com/office/word/2015/wordml/symex" xmlns:wpg="http://schemas.microsoft.com/office/word/2010/wordprocessingGroup" xmlns:wpi="http://schemas.microsoft.com/office/word/2010/wordprocessingInk" xmlns:wne="http://schemas.microsoft.com/office/word/2006/wordml" xmlns:wps="http://schemas.microsoft.com/office/word/2010/wordprocessingShape" mc:Ignorable="w14 w15 w16se w16cid w16 w16cex wp14">
+<w:hdr xmlns:wpc="http://schemas.microsoft.com/office/word/2010/wordprocessingCanvas" xmlns:mc="http://schemas.openxmlformats.org/markup-compatibility/2006" xmlns:o="urn:schemas-microsoft-com:office:office" xmlns:r="http://schemas.openxmlformats.org/officeDocument/2006/relationships" xmlns:m="http://schemas.openxmlformats.org/officeDocument/2006/math" xmlns:v="urn:schemas-microsoft-com:vml" xmlns:wp14="http://schemas.microsoft.com/office/word/2010/wordprocessingDrawing" xmlns:wp="http://schemas.openxmlformats.org/drawingml/2006/wordprocessingDrawing" xmlns:w10="urn:schemas-microsoft-com:office:word" xmlns:w="http://schemas.openxmlformats.org/wordprocessingml/2006/main" xmlns:w14="http://schemas.microsoft.com/office/word/2010/wordml" xmlns:wpg="http://schemas.microsoft.com/office/word/2010/wordprocessingGroup" xmlns:wpi="http://schemas.microsoft.com/office/word/2010/wordprocessingInk" xmlns:wne="http://schemas.microsoft.com/office/word/2006/wordml" xmlns:wps="http://schemas.microsoft.com/office/word/2010/wordprocessingShape" mc:Ignorable="w14 wp14">
   <w:p>
     <w:pPr>
       <w:pStyle w:val="Header"/>
@@ -3798,8 +4844,8 @@
 </file>
 
 <file path=word/numbering.xml><?xml version="1.0" encoding="utf-8"?>
-<w:numbering xmlns:wpc="http://schemas.microsoft.com/office/word/2010/wordprocessingCanvas" xmlns:cx="http://schemas.microsoft.com/office/drawing/2014/chartex" xmlns:cx1="http://schemas.microsoft.com/office/drawing/2015/9/8/chartex" xmlns:cx2="http://schemas.microsoft.com/office/drawing/2015/10/21/chartex" xmlns:cx3="http://schemas.microsoft.com/office/drawing/2016/5/9/chartex" xmlns:cx4="http://schemas.microsoft.com/office/drawing/2016/5/10/chartex" xmlns:cx5="http://schemas.microsoft.com/office/drawing/2016/5/11/chartex" xmlns:cx6="http://schemas.microsoft.com/office/drawing/2016/5/12/chartex" xmlns:cx7="http://schemas.microsoft.com/office/drawing/2016/5/13/chartex" xmlns:cx8="http://schemas.microsoft.com/office/drawing/2016/5/14/chartex" xmlns:mc="http://schemas.openxmlformats.org/markup-compatibility/2006" xmlns:aink="http://schemas.microsoft.com/office/drawing/2016/ink" xmlns:am3d="http://schemas.microsoft.com/office/drawing/2017/model3d" xmlns:o="urn:schemas-microsoft-com:office:office" xmlns:r="http://schemas.openxmlformats.org/officeDocument/2006/relationships" xmlns:m="http://schemas.openxmlformats.org/officeDocument/2006/math" xmlns:v="urn:schemas-microsoft-com:vml" xmlns:wp14="http://schemas.microsoft.com/office/word/2010/wordprocessingDrawing" xmlns:wp="http://schemas.openxmlformats.org/drawingml/2006/wordprocessingDrawing" xmlns:w10="urn:schemas-microsoft-com:office:word" xmlns:w="http://schemas.openxmlformats.org/wordprocessingml/2006/main" xmlns:w14="http://schemas.microsoft.com/office/word/2010/wordml" xmlns:w15="http://schemas.microsoft.com/office/word/2012/wordml" xmlns:w16cex="http://schemas.microsoft.com/office/word/2018/wordml/cex" xmlns:w16cid="http://schemas.microsoft.com/office/word/2016/wordml/cid" xmlns:w16="http://schemas.microsoft.com/office/word/2018/wordml" xmlns:w16se="http://schemas.microsoft.com/office/word/2015/wordml/symex" xmlns:wpg="http://schemas.microsoft.com/office/word/2010/wordprocessingGroup" xmlns:wpi="http://schemas.microsoft.com/office/word/2010/wordprocessingInk" xmlns:wne="http://schemas.microsoft.com/office/word/2006/wordml" xmlns:wps="http://schemas.microsoft.com/office/word/2010/wordprocessingShape" mc:Ignorable="w14 w15 w16se w16cid w16 w16cex wp14">
-  <w:abstractNum w:abstractNumId="0" w15:restartNumberingAfterBreak="0">
+<w:numbering xmlns:wpc="http://schemas.microsoft.com/office/word/2010/wordprocessingCanvas" xmlns:mc="http://schemas.openxmlformats.org/markup-compatibility/2006" xmlns:o="urn:schemas-microsoft-com:office:office" xmlns:r="http://schemas.openxmlformats.org/officeDocument/2006/relationships" xmlns:m="http://schemas.openxmlformats.org/officeDocument/2006/math" xmlns:v="urn:schemas-microsoft-com:vml" xmlns:wp14="http://schemas.microsoft.com/office/word/2010/wordprocessingDrawing" xmlns:wp="http://schemas.openxmlformats.org/drawingml/2006/wordprocessingDrawing" xmlns:w10="urn:schemas-microsoft-com:office:word" xmlns:w="http://schemas.openxmlformats.org/wordprocessingml/2006/main" xmlns:w14="http://schemas.microsoft.com/office/word/2010/wordml" xmlns:wpg="http://schemas.microsoft.com/office/word/2010/wordprocessingGroup" xmlns:wpi="http://schemas.microsoft.com/office/word/2010/wordprocessingInk" xmlns:wne="http://schemas.microsoft.com/office/word/2006/wordml" xmlns:wps="http://schemas.microsoft.com/office/word/2010/wordprocessingShape" mc:Ignorable="w14 wp14">
+  <w:abstractNum w:abstractNumId="0">
     <w:nsid w:val="01D62319"/>
     <w:multiLevelType w:val="hybridMultilevel"/>
     <w:tmpl w:val="B48003D2"/>
@@ -3912,7 +4958,7 @@
       </w:rPr>
     </w:lvl>
   </w:abstractNum>
-  <w:abstractNum w:abstractNumId="1" w15:restartNumberingAfterBreak="0">
+  <w:abstractNum w:abstractNumId="1">
     <w:nsid w:val="021A525A"/>
     <w:multiLevelType w:val="hybridMultilevel"/>
     <w:tmpl w:val="3B0EE008"/>
@@ -4025,7 +5071,7 @@
       </w:rPr>
     </w:lvl>
   </w:abstractNum>
-  <w:abstractNum w:abstractNumId="2" w15:restartNumberingAfterBreak="0">
+  <w:abstractNum w:abstractNumId="2">
     <w:nsid w:val="048477A8"/>
     <w:multiLevelType w:val="hybridMultilevel"/>
     <w:tmpl w:val="9932C37C"/>
@@ -4138,7 +5184,7 @@
       </w:rPr>
     </w:lvl>
   </w:abstractNum>
-  <w:abstractNum w:abstractNumId="3" w15:restartNumberingAfterBreak="0">
+  <w:abstractNum w:abstractNumId="3">
     <w:nsid w:val="0CB811B2"/>
     <w:multiLevelType w:val="hybridMultilevel"/>
     <w:tmpl w:val="59462C32"/>
@@ -4251,7 +5297,7 @@
       </w:rPr>
     </w:lvl>
   </w:abstractNum>
-  <w:abstractNum w:abstractNumId="4" w15:restartNumberingAfterBreak="0">
+  <w:abstractNum w:abstractNumId="4">
     <w:nsid w:val="0EAB6BA5"/>
     <w:multiLevelType w:val="hybridMultilevel"/>
     <w:tmpl w:val="C1A09C88"/>
@@ -4364,7 +5410,7 @@
       </w:rPr>
     </w:lvl>
   </w:abstractNum>
-  <w:abstractNum w:abstractNumId="5" w15:restartNumberingAfterBreak="0">
+  <w:abstractNum w:abstractNumId="5">
     <w:nsid w:val="0F5C64A1"/>
     <w:multiLevelType w:val="hybridMultilevel"/>
     <w:tmpl w:val="A6AC820A"/>
@@ -4477,7 +5523,7 @@
       </w:rPr>
     </w:lvl>
   </w:abstractNum>
-  <w:abstractNum w:abstractNumId="6" w15:restartNumberingAfterBreak="0">
+  <w:abstractNum w:abstractNumId="6">
     <w:nsid w:val="1101154C"/>
     <w:multiLevelType w:val="hybridMultilevel"/>
     <w:tmpl w:val="5B5665BA"/>
@@ -4590,7 +5636,7 @@
       </w:rPr>
     </w:lvl>
   </w:abstractNum>
-  <w:abstractNum w:abstractNumId="7" w15:restartNumberingAfterBreak="0">
+  <w:abstractNum w:abstractNumId="7">
     <w:nsid w:val="111B615C"/>
     <w:multiLevelType w:val="hybridMultilevel"/>
     <w:tmpl w:val="4DB69BD2"/>
@@ -4703,7 +5749,7 @@
       </w:rPr>
     </w:lvl>
   </w:abstractNum>
-  <w:abstractNum w:abstractNumId="8" w15:restartNumberingAfterBreak="0">
+  <w:abstractNum w:abstractNumId="8">
     <w:nsid w:val="18F80675"/>
     <w:multiLevelType w:val="hybridMultilevel"/>
     <w:tmpl w:val="B8448AAE"/>
@@ -4816,7 +5862,7 @@
       </w:rPr>
     </w:lvl>
   </w:abstractNum>
-  <w:abstractNum w:abstractNumId="9" w15:restartNumberingAfterBreak="0">
+  <w:abstractNum w:abstractNumId="9">
     <w:nsid w:val="19557E9C"/>
     <w:multiLevelType w:val="hybridMultilevel"/>
     <w:tmpl w:val="F490CB7E"/>
@@ -4929,7 +5975,7 @@
       </w:rPr>
     </w:lvl>
   </w:abstractNum>
-  <w:abstractNum w:abstractNumId="10" w15:restartNumberingAfterBreak="0">
+  <w:abstractNum w:abstractNumId="10">
     <w:nsid w:val="1C8252B5"/>
     <w:multiLevelType w:val="hybridMultilevel"/>
     <w:tmpl w:val="7AEAC196"/>
@@ -5042,7 +6088,7 @@
       </w:rPr>
     </w:lvl>
   </w:abstractNum>
-  <w:abstractNum w:abstractNumId="11" w15:restartNumberingAfterBreak="0">
+  <w:abstractNum w:abstractNumId="11">
     <w:nsid w:val="1E537C0F"/>
     <w:multiLevelType w:val="hybridMultilevel"/>
     <w:tmpl w:val="50D8EFD2"/>
@@ -5155,7 +6201,7 @@
       </w:rPr>
     </w:lvl>
   </w:abstractNum>
-  <w:abstractNum w:abstractNumId="12" w15:restartNumberingAfterBreak="0">
+  <w:abstractNum w:abstractNumId="12">
     <w:nsid w:val="221C3AB1"/>
     <w:multiLevelType w:val="hybridMultilevel"/>
     <w:tmpl w:val="D9F066C0"/>
@@ -5244,7 +6290,7 @@
       </w:pPr>
     </w:lvl>
   </w:abstractNum>
-  <w:abstractNum w:abstractNumId="13" w15:restartNumberingAfterBreak="0">
+  <w:abstractNum w:abstractNumId="13">
     <w:nsid w:val="312D3625"/>
     <w:multiLevelType w:val="hybridMultilevel"/>
     <w:tmpl w:val="E57AF980"/>
@@ -5357,7 +6403,7 @@
       </w:rPr>
     </w:lvl>
   </w:abstractNum>
-  <w:abstractNum w:abstractNumId="14" w15:restartNumberingAfterBreak="0">
+  <w:abstractNum w:abstractNumId="14">
     <w:nsid w:val="360471FA"/>
     <w:multiLevelType w:val="hybridMultilevel"/>
     <w:tmpl w:val="C43CA6AE"/>
@@ -5470,7 +6516,7 @@
       </w:rPr>
     </w:lvl>
   </w:abstractNum>
-  <w:abstractNum w:abstractNumId="15" w15:restartNumberingAfterBreak="0">
+  <w:abstractNum w:abstractNumId="15">
     <w:nsid w:val="38886D94"/>
     <w:multiLevelType w:val="hybridMultilevel"/>
     <w:tmpl w:val="99D86E70"/>
@@ -5583,7 +6629,7 @@
       </w:rPr>
     </w:lvl>
   </w:abstractNum>
-  <w:abstractNum w:abstractNumId="16" w15:restartNumberingAfterBreak="0">
+  <w:abstractNum w:abstractNumId="16">
     <w:nsid w:val="38944468"/>
     <w:multiLevelType w:val="hybridMultilevel"/>
     <w:tmpl w:val="FBCEA866"/>
@@ -5696,7 +6742,7 @@
       </w:rPr>
     </w:lvl>
   </w:abstractNum>
-  <w:abstractNum w:abstractNumId="17" w15:restartNumberingAfterBreak="0">
+  <w:abstractNum w:abstractNumId="17">
     <w:nsid w:val="3B86411F"/>
     <w:multiLevelType w:val="hybridMultilevel"/>
     <w:tmpl w:val="21E81448"/>
@@ -5809,7 +6855,7 @@
       </w:rPr>
     </w:lvl>
   </w:abstractNum>
-  <w:abstractNum w:abstractNumId="18" w15:restartNumberingAfterBreak="0">
+  <w:abstractNum w:abstractNumId="18">
     <w:nsid w:val="3BF85D26"/>
     <w:multiLevelType w:val="hybridMultilevel"/>
     <w:tmpl w:val="8A5092AA"/>
@@ -5922,7 +6968,7 @@
       </w:rPr>
     </w:lvl>
   </w:abstractNum>
-  <w:abstractNum w:abstractNumId="19" w15:restartNumberingAfterBreak="0">
+  <w:abstractNum w:abstractNumId="19">
     <w:nsid w:val="42A737AC"/>
     <w:multiLevelType w:val="hybridMultilevel"/>
     <w:tmpl w:val="2318DC86"/>
@@ -6035,7 +7081,7 @@
       </w:rPr>
     </w:lvl>
   </w:abstractNum>
-  <w:abstractNum w:abstractNumId="20" w15:restartNumberingAfterBreak="0">
+  <w:abstractNum w:abstractNumId="20">
     <w:nsid w:val="43B40E59"/>
     <w:multiLevelType w:val="hybridMultilevel"/>
     <w:tmpl w:val="5C105DC2"/>
@@ -6148,7 +7194,7 @@
       </w:rPr>
     </w:lvl>
   </w:abstractNum>
-  <w:abstractNum w:abstractNumId="21" w15:restartNumberingAfterBreak="0">
+  <w:abstractNum w:abstractNumId="21">
     <w:nsid w:val="462E0D6A"/>
     <w:multiLevelType w:val="hybridMultilevel"/>
     <w:tmpl w:val="9058128A"/>
@@ -6261,7 +7307,7 @@
       </w:rPr>
     </w:lvl>
   </w:abstractNum>
-  <w:abstractNum w:abstractNumId="22" w15:restartNumberingAfterBreak="0">
+  <w:abstractNum w:abstractNumId="22">
     <w:nsid w:val="47500166"/>
     <w:multiLevelType w:val="hybridMultilevel"/>
     <w:tmpl w:val="0BB0D0F8"/>
@@ -6374,7 +7420,7 @@
       </w:rPr>
     </w:lvl>
   </w:abstractNum>
-  <w:abstractNum w:abstractNumId="23" w15:restartNumberingAfterBreak="0">
+  <w:abstractNum w:abstractNumId="23">
     <w:nsid w:val="4E3519CA"/>
     <w:multiLevelType w:val="hybridMultilevel"/>
     <w:tmpl w:val="FF7AA6A6"/>
@@ -6487,7 +7533,7 @@
       </w:rPr>
     </w:lvl>
   </w:abstractNum>
-  <w:abstractNum w:abstractNumId="24" w15:restartNumberingAfterBreak="0">
+  <w:abstractNum w:abstractNumId="24">
     <w:nsid w:val="5102054B"/>
     <w:multiLevelType w:val="hybridMultilevel"/>
     <w:tmpl w:val="5CF81A42"/>
@@ -6600,7 +7646,7 @@
       </w:rPr>
     </w:lvl>
   </w:abstractNum>
-  <w:abstractNum w:abstractNumId="25" w15:restartNumberingAfterBreak="0">
+  <w:abstractNum w:abstractNumId="25">
     <w:nsid w:val="5390008A"/>
     <w:multiLevelType w:val="hybridMultilevel"/>
     <w:tmpl w:val="E74CD3D6"/>
@@ -6713,7 +7759,7 @@
       </w:rPr>
     </w:lvl>
   </w:abstractNum>
-  <w:abstractNum w:abstractNumId="26" w15:restartNumberingAfterBreak="0">
+  <w:abstractNum w:abstractNumId="26">
     <w:nsid w:val="56D31B05"/>
     <w:multiLevelType w:val="hybridMultilevel"/>
     <w:tmpl w:val="AE462156"/>
@@ -6826,7 +7872,7 @@
       </w:rPr>
     </w:lvl>
   </w:abstractNum>
-  <w:abstractNum w:abstractNumId="27" w15:restartNumberingAfterBreak="0">
+  <w:abstractNum w:abstractNumId="27">
     <w:nsid w:val="592404E9"/>
     <w:multiLevelType w:val="hybridMultilevel"/>
     <w:tmpl w:val="FF7C04F8"/>
@@ -6939,7 +7985,7 @@
       </w:rPr>
     </w:lvl>
   </w:abstractNum>
-  <w:abstractNum w:abstractNumId="28" w15:restartNumberingAfterBreak="0">
+  <w:abstractNum w:abstractNumId="28">
     <w:nsid w:val="59554BED"/>
     <w:multiLevelType w:val="hybridMultilevel"/>
     <w:tmpl w:val="1D046528"/>
@@ -7052,7 +8098,7 @@
       </w:rPr>
     </w:lvl>
   </w:abstractNum>
-  <w:abstractNum w:abstractNumId="29" w15:restartNumberingAfterBreak="0">
+  <w:abstractNum w:abstractNumId="29">
     <w:nsid w:val="59AB332D"/>
     <w:multiLevelType w:val="hybridMultilevel"/>
     <w:tmpl w:val="9D7AD146"/>
@@ -7165,7 +8211,7 @@
       </w:rPr>
     </w:lvl>
   </w:abstractNum>
-  <w:abstractNum w:abstractNumId="30" w15:restartNumberingAfterBreak="0">
+  <w:abstractNum w:abstractNumId="30">
     <w:nsid w:val="5FDA0429"/>
     <w:multiLevelType w:val="hybridMultilevel"/>
     <w:tmpl w:val="8CC879BA"/>
@@ -7251,7 +8297,7 @@
       </w:pPr>
     </w:lvl>
   </w:abstractNum>
-  <w:abstractNum w:abstractNumId="31" w15:restartNumberingAfterBreak="0">
+  <w:abstractNum w:abstractNumId="31">
     <w:nsid w:val="5FF87CF3"/>
     <w:multiLevelType w:val="hybridMultilevel"/>
     <w:tmpl w:val="7FA097A2"/>
@@ -7337,7 +8383,7 @@
       </w:pPr>
     </w:lvl>
   </w:abstractNum>
-  <w:abstractNum w:abstractNumId="32" w15:restartNumberingAfterBreak="0">
+  <w:abstractNum w:abstractNumId="32">
     <w:nsid w:val="685E2911"/>
     <w:multiLevelType w:val="hybridMultilevel"/>
     <w:tmpl w:val="60C84960"/>
@@ -7423,7 +8469,7 @@
       </w:pPr>
     </w:lvl>
   </w:abstractNum>
-  <w:abstractNum w:abstractNumId="33" w15:restartNumberingAfterBreak="0">
+  <w:abstractNum w:abstractNumId="33">
     <w:nsid w:val="68AD02DD"/>
     <w:multiLevelType w:val="hybridMultilevel"/>
     <w:tmpl w:val="70DACF72"/>
@@ -7536,7 +8582,7 @@
       </w:rPr>
     </w:lvl>
   </w:abstractNum>
-  <w:abstractNum w:abstractNumId="34" w15:restartNumberingAfterBreak="0">
+  <w:abstractNum w:abstractNumId="34">
     <w:nsid w:val="68D62C4D"/>
     <w:multiLevelType w:val="hybridMultilevel"/>
     <w:tmpl w:val="6C965708"/>
@@ -7649,7 +8695,7 @@
       </w:rPr>
     </w:lvl>
   </w:abstractNum>
-  <w:abstractNum w:abstractNumId="35" w15:restartNumberingAfterBreak="0">
+  <w:abstractNum w:abstractNumId="35">
     <w:nsid w:val="6DF9424D"/>
     <w:multiLevelType w:val="hybridMultilevel"/>
     <w:tmpl w:val="750258BC"/>
@@ -7762,7 +8808,7 @@
       </w:rPr>
     </w:lvl>
   </w:abstractNum>
-  <w:abstractNum w:abstractNumId="36" w15:restartNumberingAfterBreak="0">
+  <w:abstractNum w:abstractNumId="36">
     <w:nsid w:val="6E6031F4"/>
     <w:multiLevelType w:val="hybridMultilevel"/>
     <w:tmpl w:val="39FA8A40"/>
@@ -7875,7 +8921,7 @@
       </w:rPr>
     </w:lvl>
   </w:abstractNum>
-  <w:abstractNum w:abstractNumId="37" w15:restartNumberingAfterBreak="0">
+  <w:abstractNum w:abstractNumId="37">
     <w:nsid w:val="6F2A622D"/>
     <w:multiLevelType w:val="hybridMultilevel"/>
     <w:tmpl w:val="2F484838"/>
@@ -7988,7 +9034,7 @@
       </w:rPr>
     </w:lvl>
   </w:abstractNum>
-  <w:abstractNum w:abstractNumId="38" w15:restartNumberingAfterBreak="0">
+  <w:abstractNum w:abstractNumId="38">
     <w:nsid w:val="70F94B64"/>
     <w:multiLevelType w:val="hybridMultilevel"/>
     <w:tmpl w:val="EC7291F2"/>
@@ -8101,7 +9147,7 @@
       </w:rPr>
     </w:lvl>
   </w:abstractNum>
-  <w:abstractNum w:abstractNumId="39" w15:restartNumberingAfterBreak="0">
+  <w:abstractNum w:abstractNumId="39">
     <w:nsid w:val="71E537BE"/>
     <w:multiLevelType w:val="hybridMultilevel"/>
     <w:tmpl w:val="2F6459EE"/>
@@ -8214,7 +9260,7 @@
       </w:rPr>
     </w:lvl>
   </w:abstractNum>
-  <w:abstractNum w:abstractNumId="40" w15:restartNumberingAfterBreak="0">
+  <w:abstractNum w:abstractNumId="40">
     <w:nsid w:val="7297548D"/>
     <w:multiLevelType w:val="hybridMultilevel"/>
     <w:tmpl w:val="C4A0C1F0"/>
@@ -8327,7 +9373,7 @@
       </w:rPr>
     </w:lvl>
   </w:abstractNum>
-  <w:abstractNum w:abstractNumId="41" w15:restartNumberingAfterBreak="0">
+  <w:abstractNum w:abstractNumId="41">
     <w:nsid w:val="72B153DA"/>
     <w:multiLevelType w:val="hybridMultilevel"/>
     <w:tmpl w:val="BF94253A"/>
@@ -8440,7 +9486,7 @@
       </w:rPr>
     </w:lvl>
   </w:abstractNum>
-  <w:abstractNum w:abstractNumId="42" w15:restartNumberingAfterBreak="0">
+  <w:abstractNum w:abstractNumId="42">
     <w:nsid w:val="79E111E4"/>
     <w:multiLevelType w:val="hybridMultilevel"/>
     <w:tmpl w:val="E6C6F6A2"/>
@@ -8553,7 +9599,7 @@
       </w:rPr>
     </w:lvl>
   </w:abstractNum>
-  <w:abstractNum w:abstractNumId="43" w15:restartNumberingAfterBreak="0">
+  <w:abstractNum w:abstractNumId="43">
     <w:nsid w:val="7E874F09"/>
     <w:multiLevelType w:val="hybridMultilevel"/>
     <w:tmpl w:val="2150583A"/>
@@ -8666,7 +9712,7 @@
       </w:rPr>
     </w:lvl>
   </w:abstractNum>
-  <w:abstractNum w:abstractNumId="44" w15:restartNumberingAfterBreak="0">
+  <w:abstractNum w:abstractNumId="44">
     <w:nsid w:val="7F2577C1"/>
     <w:multiLevelType w:val="hybridMultilevel"/>
     <w:tmpl w:val="319CA09A"/>
@@ -8919,7 +9965,7 @@
 </file>
 
 <file path=word/styles.xml><?xml version="1.0" encoding="utf-8"?>
-<w:styles xmlns:mc="http://schemas.openxmlformats.org/markup-compatibility/2006" xmlns:r="http://schemas.openxmlformats.org/officeDocument/2006/relationships" xmlns:w="http://schemas.openxmlformats.org/wordprocessingml/2006/main" xmlns:w14="http://schemas.microsoft.com/office/word/2010/wordml" xmlns:w15="http://schemas.microsoft.com/office/word/2012/wordml" xmlns:w16cex="http://schemas.microsoft.com/office/word/2018/wordml/cex" xmlns:w16cid="http://schemas.microsoft.com/office/word/2016/wordml/cid" xmlns:w16="http://schemas.microsoft.com/office/word/2018/wordml" xmlns:w16se="http://schemas.microsoft.com/office/word/2015/wordml/symex" mc:Ignorable="w14 w15 w16se w16cid w16 w16cex">
+<w:styles xmlns:mc="http://schemas.openxmlformats.org/markup-compatibility/2006" xmlns:r="http://schemas.openxmlformats.org/officeDocument/2006/relationships" xmlns:w="http://schemas.openxmlformats.org/wordprocessingml/2006/main" xmlns:w14="http://schemas.microsoft.com/office/word/2010/wordml" mc:Ignorable="w14">
   <w:docDefaults>
     <w:rPrDefault>
       <w:rPr>
@@ -8935,383 +9981,144 @@
       </w:pPr>
     </w:pPrDefault>
   </w:docDefaults>
-  <w:latentStyles w:defLockedState="0" w:defUIPriority="99" w:defSemiHidden="0" w:defUnhideWhenUsed="0" w:defQFormat="0" w:count="376">
-    <w:lsdException w:name="Normal" w:uiPriority="0" w:qFormat="1"/>
-    <w:lsdException w:name="heading 1" w:uiPriority="9" w:qFormat="1"/>
-    <w:lsdException w:name="heading 2" w:semiHidden="1" w:uiPriority="9" w:unhideWhenUsed="1" w:qFormat="1"/>
-    <w:lsdException w:name="heading 3" w:semiHidden="1" w:uiPriority="9" w:unhideWhenUsed="1" w:qFormat="1"/>
-    <w:lsdException w:name="heading 4" w:semiHidden="1" w:uiPriority="9" w:unhideWhenUsed="1" w:qFormat="1"/>
-    <w:lsdException w:name="heading 5" w:semiHidden="1" w:uiPriority="9" w:unhideWhenUsed="1" w:qFormat="1"/>
-    <w:lsdException w:name="heading 6" w:semiHidden="1" w:uiPriority="9" w:unhideWhenUsed="1" w:qFormat="1"/>
-    <w:lsdException w:name="heading 7" w:semiHidden="1" w:uiPriority="9" w:unhideWhenUsed="1" w:qFormat="1"/>
-    <w:lsdException w:name="heading 8" w:semiHidden="1" w:uiPriority="9" w:unhideWhenUsed="1" w:qFormat="1"/>
-    <w:lsdException w:name="heading 9" w:semiHidden="1" w:uiPriority="9" w:unhideWhenUsed="1" w:qFormat="1"/>
-    <w:lsdException w:name="index 1" w:semiHidden="1" w:unhideWhenUsed="1"/>
-    <w:lsdException w:name="index 2" w:semiHidden="1" w:unhideWhenUsed="1"/>
-    <w:lsdException w:name="index 3" w:semiHidden="1" w:unhideWhenUsed="1"/>
-    <w:lsdException w:name="index 4" w:semiHidden="1" w:unhideWhenUsed="1"/>
-    <w:lsdException w:name="index 5" w:semiHidden="1" w:unhideWhenUsed="1"/>
-    <w:lsdException w:name="index 6" w:semiHidden="1" w:unhideWhenUsed="1"/>
-    <w:lsdException w:name="index 7" w:semiHidden="1" w:unhideWhenUsed="1"/>
-    <w:lsdException w:name="index 8" w:semiHidden="1" w:unhideWhenUsed="1"/>
-    <w:lsdException w:name="index 9" w:semiHidden="1" w:unhideWhenUsed="1"/>
-    <w:lsdException w:name="toc 1" w:semiHidden="1" w:uiPriority="39" w:unhideWhenUsed="1"/>
-    <w:lsdException w:name="toc 2" w:semiHidden="1" w:uiPriority="39" w:unhideWhenUsed="1"/>
-    <w:lsdException w:name="toc 3" w:semiHidden="1" w:uiPriority="39" w:unhideWhenUsed="1"/>
-    <w:lsdException w:name="toc 4" w:semiHidden="1" w:uiPriority="39" w:unhideWhenUsed="1"/>
-    <w:lsdException w:name="toc 5" w:semiHidden="1" w:uiPriority="39" w:unhideWhenUsed="1"/>
-    <w:lsdException w:name="toc 6" w:semiHidden="1" w:uiPriority="39" w:unhideWhenUsed="1"/>
-    <w:lsdException w:name="toc 7" w:semiHidden="1" w:uiPriority="39" w:unhideWhenUsed="1"/>
-    <w:lsdException w:name="toc 8" w:semiHidden="1" w:uiPriority="39" w:unhideWhenUsed="1"/>
-    <w:lsdException w:name="toc 9" w:semiHidden="1" w:uiPriority="39" w:unhideWhenUsed="1"/>
-    <w:lsdException w:name="Normal Indent" w:semiHidden="1" w:unhideWhenUsed="1"/>
-    <w:lsdException w:name="footnote text" w:semiHidden="1" w:unhideWhenUsed="1"/>
-    <w:lsdException w:name="annotation text" w:semiHidden="1" w:unhideWhenUsed="1"/>
-    <w:lsdException w:name="header" w:semiHidden="1" w:unhideWhenUsed="1"/>
-    <w:lsdException w:name="footer" w:semiHidden="1" w:unhideWhenUsed="1"/>
-    <w:lsdException w:name="index heading" w:semiHidden="1" w:unhideWhenUsed="1"/>
-    <w:lsdException w:name="caption" w:semiHidden="1" w:uiPriority="35" w:unhideWhenUsed="1" w:qFormat="1"/>
-    <w:lsdException w:name="table of figures" w:semiHidden="1" w:unhideWhenUsed="1"/>
-    <w:lsdException w:name="envelope address" w:semiHidden="1" w:unhideWhenUsed="1"/>
-    <w:lsdException w:name="envelope return" w:semiHidden="1" w:unhideWhenUsed="1"/>
-    <w:lsdException w:name="footnote reference" w:semiHidden="1" w:unhideWhenUsed="1"/>
-    <w:lsdException w:name="annotation reference" w:semiHidden="1" w:unhideWhenUsed="1"/>
-    <w:lsdException w:name="line number" w:semiHidden="1" w:unhideWhenUsed="1"/>
-    <w:lsdException w:name="page number" w:semiHidden="1" w:unhideWhenUsed="1"/>
-    <w:lsdException w:name="endnote reference" w:semiHidden="1" w:unhideWhenUsed="1"/>
-    <w:lsdException w:name="endnote text" w:semiHidden="1" w:unhideWhenUsed="1"/>
-    <w:lsdException w:name="table of authorities" w:semiHidden="1" w:unhideWhenUsed="1"/>
-    <w:lsdException w:name="macro" w:semiHidden="1" w:unhideWhenUsed="1"/>
-    <w:lsdException w:name="toa heading" w:semiHidden="1" w:unhideWhenUsed="1"/>
-    <w:lsdException w:name="List" w:semiHidden="1" w:unhideWhenUsed="1"/>
-    <w:lsdException w:name="List Bullet" w:semiHidden="1" w:unhideWhenUsed="1"/>
-    <w:lsdException w:name="List Number" w:semiHidden="1" w:unhideWhenUsed="1"/>
-    <w:lsdException w:name="List 2" w:semiHidden="1" w:unhideWhenUsed="1"/>
-    <w:lsdException w:name="List 3" w:semiHidden="1" w:unhideWhenUsed="1"/>
-    <w:lsdException w:name="List 4" w:semiHidden="1" w:unhideWhenUsed="1"/>
-    <w:lsdException w:name="List 5" w:semiHidden="1" w:unhideWhenUsed="1"/>
-    <w:lsdException w:name="List Bullet 2" w:semiHidden="1" w:unhideWhenUsed="1"/>
-    <w:lsdException w:name="List Bullet 3" w:semiHidden="1" w:unhideWhenUsed="1"/>
-    <w:lsdException w:name="List Bullet 4" w:semiHidden="1" w:unhideWhenUsed="1"/>
-    <w:lsdException w:name="List Bullet 5" w:semiHidden="1" w:unhideWhenUsed="1"/>
-    <w:lsdException w:name="List Number 2" w:semiHidden="1" w:unhideWhenUsed="1"/>
-    <w:lsdException w:name="List Number 3" w:semiHidden="1" w:unhideWhenUsed="1"/>
-    <w:lsdException w:name="List Number 4" w:semiHidden="1" w:unhideWhenUsed="1"/>
-    <w:lsdException w:name="List Number 5" w:semiHidden="1" w:unhideWhenUsed="1"/>
-    <w:lsdException w:name="Title" w:uiPriority="10" w:qFormat="1"/>
-    <w:lsdException w:name="Closing" w:semiHidden="1" w:unhideWhenUsed="1"/>
-    <w:lsdException w:name="Signature" w:semiHidden="1" w:unhideWhenUsed="1"/>
-    <w:lsdException w:name="Default Paragraph Font" w:semiHidden="1" w:uiPriority="1" w:unhideWhenUsed="1"/>
-    <w:lsdException w:name="Body Text" w:semiHidden="1" w:unhideWhenUsed="1"/>
-    <w:lsdException w:name="Body Text Indent" w:semiHidden="1" w:unhideWhenUsed="1"/>
-    <w:lsdException w:name="List Continue" w:semiHidden="1" w:unhideWhenUsed="1"/>
-    <w:lsdException w:name="List Continue 2" w:semiHidden="1" w:unhideWhenUsed="1"/>
-    <w:lsdException w:name="List Continue 3" w:semiHidden="1" w:unhideWhenUsed="1"/>
-    <w:lsdException w:name="List Continue 4" w:semiHidden="1" w:unhideWhenUsed="1"/>
-    <w:lsdException w:name="List Continue 5" w:semiHidden="1" w:unhideWhenUsed="1"/>
-    <w:lsdException w:name="Message Header" w:semiHidden="1" w:unhideWhenUsed="1"/>
-    <w:lsdException w:name="Subtitle" w:uiPriority="11" w:qFormat="1"/>
-    <w:lsdException w:name="Salutation" w:semiHidden="1" w:unhideWhenUsed="1"/>
-    <w:lsdException w:name="Date" w:semiHidden="1" w:unhideWhenUsed="1"/>
-    <w:lsdException w:name="Body Text First Indent" w:semiHidden="1" w:unhideWhenUsed="1"/>
-    <w:lsdException w:name="Body Text First Indent 2" w:semiHidden="1" w:unhideWhenUsed="1"/>
-    <w:lsdException w:name="Note Heading" w:semiHidden="1" w:unhideWhenUsed="1"/>
-    <w:lsdException w:name="Body Text 2" w:semiHidden="1" w:unhideWhenUsed="1"/>
-    <w:lsdException w:name="Body Text 3" w:semiHidden="1" w:unhideWhenUsed="1"/>
-    <w:lsdException w:name="Body Text Indent 2" w:semiHidden="1" w:unhideWhenUsed="1"/>
-    <w:lsdException w:name="Body Text Indent 3" w:semiHidden="1" w:unhideWhenUsed="1"/>
-    <w:lsdException w:name="Block Text" w:semiHidden="1" w:unhideWhenUsed="1"/>
-    <w:lsdException w:name="Hyperlink" w:semiHidden="1" w:unhideWhenUsed="1"/>
-    <w:lsdException w:name="FollowedHyperlink" w:semiHidden="1" w:unhideWhenUsed="1"/>
-    <w:lsdException w:name="Strong" w:uiPriority="22" w:qFormat="1"/>
-    <w:lsdException w:name="Emphasis" w:uiPriority="20" w:qFormat="1"/>
-    <w:lsdException w:name="Document Map" w:semiHidden="1" w:unhideWhenUsed="1"/>
-    <w:lsdException w:name="Plain Text" w:semiHidden="1" w:unhideWhenUsed="1"/>
-    <w:lsdException w:name="E-mail Signature" w:semiHidden="1" w:unhideWhenUsed="1"/>
-    <w:lsdException w:name="HTML Top of Form" w:semiHidden="1" w:unhideWhenUsed="1"/>
-    <w:lsdException w:name="HTML Bottom of Form" w:semiHidden="1" w:unhideWhenUsed="1"/>
-    <w:lsdException w:name="Normal (Web)" w:semiHidden="1" w:unhideWhenUsed="1"/>
-    <w:lsdException w:name="HTML Acronym" w:semiHidden="1" w:unhideWhenUsed="1"/>
-    <w:lsdException w:name="HTML Address" w:semiHidden="1" w:unhideWhenUsed="1"/>
-    <w:lsdException w:name="HTML Cite" w:semiHidden="1" w:unhideWhenUsed="1"/>
-    <w:lsdException w:name="HTML Code" w:semiHidden="1" w:unhideWhenUsed="1"/>
-    <w:lsdException w:name="HTML Definition" w:semiHidden="1" w:unhideWhenUsed="1"/>
-    <w:lsdException w:name="HTML Keyboard" w:semiHidden="1" w:unhideWhenUsed="1"/>
-    <w:lsdException w:name="HTML Preformatted" w:semiHidden="1" w:unhideWhenUsed="1"/>
-    <w:lsdException w:name="HTML Sample" w:semiHidden="1" w:unhideWhenUsed="1"/>
-    <w:lsdException w:name="HTML Typewriter" w:semiHidden="1" w:unhideWhenUsed="1"/>
-    <w:lsdException w:name="HTML Variable" w:semiHidden="1" w:unhideWhenUsed="1"/>
-    <w:lsdException w:name="Normal Table" w:semiHidden="1" w:unhideWhenUsed="1"/>
-    <w:lsdException w:name="annotation subject" w:semiHidden="1" w:unhideWhenUsed="1"/>
-    <w:lsdException w:name="No List" w:semiHidden="1" w:unhideWhenUsed="1"/>
-    <w:lsdException w:name="Outline List 1" w:semiHidden="1" w:unhideWhenUsed="1"/>
-    <w:lsdException w:name="Outline List 2" w:semiHidden="1" w:unhideWhenUsed="1"/>
-    <w:lsdException w:name="Outline List 3" w:semiHidden="1" w:unhideWhenUsed="1"/>
-    <w:lsdException w:name="Table Simple 1" w:semiHidden="1" w:unhideWhenUsed="1"/>
-    <w:lsdException w:name="Table Simple 2" w:semiHidden="1" w:unhideWhenUsed="1"/>
-    <w:lsdException w:name="Table Simple 3" w:semiHidden="1" w:unhideWhenUsed="1"/>
-    <w:lsdException w:name="Table Classic 1" w:semiHidden="1" w:unhideWhenUsed="1"/>
-    <w:lsdException w:name="Table Classic 2" w:semiHidden="1" w:unhideWhenUsed="1"/>
-    <w:lsdException w:name="Table Classic 3" w:semiHidden="1" w:unhideWhenUsed="1"/>
-    <w:lsdException w:name="Table Classic 4" w:semiHidden="1" w:unhideWhenUsed="1"/>
-    <w:lsdException w:name="Table Colorful 1" w:semiHidden="1" w:unhideWhenUsed="1"/>
-    <w:lsdException w:name="Table Colorful 2" w:semiHidden="1" w:unhideWhenUsed="1"/>
-    <w:lsdException w:name="Table Colorful 3" w:semiHidden="1" w:unhideWhenUsed="1"/>
-    <w:lsdException w:name="Table Columns 1" w:semiHidden="1" w:unhideWhenUsed="1"/>
-    <w:lsdException w:name="Table Columns 2" w:semiHidden="1" w:unhideWhenUsed="1"/>
-    <w:lsdException w:name="Table Columns 3" w:semiHidden="1" w:unhideWhenUsed="1"/>
-    <w:lsdException w:name="Table Columns 4" w:semiHidden="1" w:unhideWhenUsed="1"/>
-    <w:lsdException w:name="Table Columns 5" w:semiHidden="1" w:unhideWhenUsed="1"/>
-    <w:lsdException w:name="Table Grid 1" w:semiHidden="1" w:unhideWhenUsed="1"/>
-    <w:lsdException w:name="Table Grid 2" w:semiHidden="1" w:unhideWhenUsed="1"/>
-    <w:lsdException w:name="Table Grid 3" w:semiHidden="1" w:unhideWhenUsed="1"/>
-    <w:lsdException w:name="Table Grid 4" w:semiHidden="1" w:unhideWhenUsed="1"/>
-    <w:lsdException w:name="Table Grid 5" w:semiHidden="1" w:unhideWhenUsed="1"/>
-    <w:lsdException w:name="Table Grid 6" w:semiHidden="1" w:unhideWhenUsed="1"/>
-    <w:lsdException w:name="Table Grid 7" w:semiHidden="1" w:unhideWhenUsed="1"/>
-    <w:lsdException w:name="Table Grid 8" w:semiHidden="1" w:unhideWhenUsed="1"/>
-    <w:lsdException w:name="Table List 1" w:semiHidden="1" w:unhideWhenUsed="1"/>
-    <w:lsdException w:name="Table List 2" w:semiHidden="1" w:unhideWhenUsed="1"/>
-    <w:lsdException w:name="Table List 3" w:semiHidden="1" w:unhideWhenUsed="1"/>
-    <w:lsdException w:name="Table List 4" w:semiHidden="1" w:unhideWhenUsed="1"/>
-    <w:lsdException w:name="Table List 5" w:semiHidden="1" w:unhideWhenUsed="1"/>
-    <w:lsdException w:name="Table List 6" w:semiHidden="1" w:unhideWhenUsed="1"/>
-    <w:lsdException w:name="Table List 7" w:semiHidden="1" w:unhideWhenUsed="1"/>
-    <w:lsdException w:name="Table List 8" w:semiHidden="1" w:unhideWhenUsed="1"/>
-    <w:lsdException w:name="Table 3D effects 1" w:semiHidden="1" w:unhideWhenUsed="1"/>
-    <w:lsdException w:name="Table 3D effects 2" w:semiHidden="1" w:unhideWhenUsed="1"/>
-    <w:lsdException w:name="Table 3D effects 3" w:semiHidden="1" w:unhideWhenUsed="1"/>
-    <w:lsdException w:name="Table Contemporary" w:semiHidden="1" w:unhideWhenUsed="1"/>
-    <w:lsdException w:name="Table Elegant" w:semiHidden="1" w:unhideWhenUsed="1"/>
-    <w:lsdException w:name="Table Professional" w:semiHidden="1" w:unhideWhenUsed="1"/>
-    <w:lsdException w:name="Table Subtle 1" w:semiHidden="1" w:unhideWhenUsed="1"/>
-    <w:lsdException w:name="Table Subtle 2" w:semiHidden="1" w:unhideWhenUsed="1"/>
-    <w:lsdException w:name="Table Web 1" w:semiHidden="1" w:unhideWhenUsed="1"/>
-    <w:lsdException w:name="Table Web 2" w:semiHidden="1" w:unhideWhenUsed="1"/>
-    <w:lsdException w:name="Table Web 3" w:semiHidden="1" w:unhideWhenUsed="1"/>
-    <w:lsdException w:name="Balloon Text" w:semiHidden="1" w:unhideWhenUsed="1"/>
-    <w:lsdException w:name="Table Grid" w:semiHidden="1" w:uiPriority="39" w:unhideWhenUsed="1"/>
-    <w:lsdException w:name="Table Theme" w:semiHidden="1" w:unhideWhenUsed="1"/>
-    <w:lsdException w:name="Placeholder Text" w:semiHidden="1"/>
-    <w:lsdException w:name="No Spacing" w:uiPriority="1" w:qFormat="1"/>
-    <w:lsdException w:name="Light Shading" w:uiPriority="60"/>
-    <w:lsdException w:name="Light List" w:uiPriority="61"/>
-    <w:lsdException w:name="Light Grid" w:uiPriority="62"/>
-    <w:lsdException w:name="Medium Shading 1" w:uiPriority="63"/>
-    <w:lsdException w:name="Medium Shading 2" w:uiPriority="64"/>
-    <w:lsdException w:name="Medium List 1" w:uiPriority="65"/>
-    <w:lsdException w:name="Medium List 2" w:uiPriority="66"/>
-    <w:lsdException w:name="Medium Grid 1" w:uiPriority="67"/>
-    <w:lsdException w:name="Medium Grid 2" w:uiPriority="68"/>
-    <w:lsdException w:name="Medium Grid 3" w:uiPriority="69"/>
-    <w:lsdException w:name="Dark List" w:uiPriority="70"/>
-    <w:lsdException w:name="Colorful Shading" w:uiPriority="71"/>
-    <w:lsdException w:name="Colorful List" w:uiPriority="72"/>
-    <w:lsdException w:name="Colorful Grid" w:uiPriority="73"/>
-    <w:lsdException w:name="Light Shading Accent 1" w:uiPriority="60"/>
-    <w:lsdException w:name="Light List Accent 1" w:uiPriority="61"/>
-    <w:lsdException w:name="Light Grid Accent 1" w:uiPriority="62"/>
-    <w:lsdException w:name="Medium Shading 1 Accent 1" w:uiPriority="63"/>
-    <w:lsdException w:name="Medium Shading 2 Accent 1" w:uiPriority="64"/>
-    <w:lsdException w:name="Medium List 1 Accent 1" w:uiPriority="65"/>
-    <w:lsdException w:name="Revision" w:semiHidden="1"/>
-    <w:lsdException w:name="List Paragraph" w:uiPriority="1" w:qFormat="1"/>
-    <w:lsdException w:name="Quote" w:uiPriority="29" w:qFormat="1"/>
-    <w:lsdException w:name="Intense Quote" w:uiPriority="30" w:qFormat="1"/>
-    <w:lsdException w:name="Medium List 2 Accent 1" w:uiPriority="66"/>
-    <w:lsdException w:name="Medium Grid 1 Accent 1" w:uiPriority="67"/>
-    <w:lsdException w:name="Medium Grid 2 Accent 1" w:uiPriority="68"/>
-    <w:lsdException w:name="Medium Grid 3 Accent 1" w:uiPriority="69"/>
-    <w:lsdException w:name="Dark List Accent 1" w:uiPriority="70"/>
-    <w:lsdException w:name="Colorful Shading Accent 1" w:uiPriority="71"/>
-    <w:lsdException w:name="Colorful List Accent 1" w:uiPriority="72"/>
-    <w:lsdException w:name="Colorful Grid Accent 1" w:uiPriority="73"/>
-    <w:lsdException w:name="Light Shading Accent 2" w:uiPriority="60"/>
-    <w:lsdException w:name="Light List Accent 2" w:uiPriority="61"/>
-    <w:lsdException w:name="Light Grid Accent 2" w:uiPriority="62"/>
-    <w:lsdException w:name="Medium Shading 1 Accent 2" w:uiPriority="63"/>
-    <w:lsdException w:name="Medium Shading 2 Accent 2" w:uiPriority="64"/>
-    <w:lsdException w:name="Medium List 1 Accent 2" w:uiPriority="65"/>
-    <w:lsdException w:name="Medium List 2 Accent 2" w:uiPriority="66"/>
-    <w:lsdException w:name="Medium Grid 1 Accent 2" w:uiPriority="67"/>
-    <w:lsdException w:name="Medium Grid 2 Accent 2" w:uiPriority="68"/>
-    <w:lsdException w:name="Medium Grid 3 Accent 2" w:uiPriority="69"/>
-    <w:lsdException w:name="Dark List Accent 2" w:uiPriority="70"/>
-    <w:lsdException w:name="Colorful Shading Accent 2" w:uiPriority="71"/>
-    <w:lsdException w:name="Colorful List Accent 2" w:uiPriority="72"/>
-    <w:lsdException w:name="Colorful Grid Accent 2" w:uiPriority="73"/>
-    <w:lsdException w:name="Light Shading Accent 3" w:uiPriority="60"/>
-    <w:lsdException w:name="Light List Accent 3" w:uiPriority="61"/>
-    <w:lsdException w:name="Light Grid Accent 3" w:uiPriority="62"/>
-    <w:lsdException w:name="Medium Shading 1 Accent 3" w:uiPriority="63"/>
-    <w:lsdException w:name="Medium Shading 2 Accent 3" w:uiPriority="64"/>
-    <w:lsdException w:name="Medium List 1 Accent 3" w:uiPriority="65"/>
-    <w:lsdException w:name="Medium List 2 Accent 3" w:uiPriority="66"/>
-    <w:lsdException w:name="Medium Grid 1 Accent 3" w:uiPriority="67"/>
-    <w:lsdException w:name="Medium Grid 2 Accent 3" w:uiPriority="68"/>
-    <w:lsdException w:name="Medium Grid 3 Accent 3" w:uiPriority="69"/>
-    <w:lsdException w:name="Dark List Accent 3" w:uiPriority="70"/>
-    <w:lsdException w:name="Colorful Shading Accent 3" w:uiPriority="71"/>
-    <w:lsdException w:name="Colorful List Accent 3" w:uiPriority="72"/>
-    <w:lsdException w:name="Colorful Grid Accent 3" w:uiPriority="73"/>
-    <w:lsdException w:name="Light Shading Accent 4" w:uiPriority="60"/>
-    <w:lsdException w:name="Light List Accent 4" w:uiPriority="61"/>
-    <w:lsdException w:name="Light Grid Accent 4" w:uiPriority="62"/>
-    <w:lsdException w:name="Medium Shading 1 Accent 4" w:uiPriority="63"/>
-    <w:lsdException w:name="Medium Shading 2 Accent 4" w:uiPriority="64"/>
-    <w:lsdException w:name="Medium List 1 Accent 4" w:uiPriority="65"/>
-    <w:lsdException w:name="Medium List 2 Accent 4" w:uiPriority="66"/>
-    <w:lsdException w:name="Medium Grid 1 Accent 4" w:uiPriority="67"/>
-    <w:lsdException w:name="Medium Grid 2 Accent 4" w:uiPriority="68"/>
-    <w:lsdException w:name="Medium Grid 3 Accent 4" w:uiPriority="69"/>
-    <w:lsdException w:name="Dark List Accent 4" w:uiPriority="70"/>
-    <w:lsdException w:name="Colorful Shading Accent 4" w:uiPriority="71"/>
-    <w:lsdException w:name="Colorful List Accent 4" w:uiPriority="72"/>
-    <w:lsdException w:name="Colorful Grid Accent 4" w:uiPriority="73"/>
-    <w:lsdException w:name="Light Shading Accent 5" w:uiPriority="60"/>
-    <w:lsdException w:name="Light List Accent 5" w:uiPriority="61"/>
-    <w:lsdException w:name="Light Grid Accent 5" w:uiPriority="62"/>
-    <w:lsdException w:name="Medium Shading 1 Accent 5" w:uiPriority="63"/>
-    <w:lsdException w:name="Medium Shading 2 Accent 5" w:uiPriority="64"/>
-    <w:lsdException w:name="Medium List 1 Accent 5" w:uiPriority="65"/>
-    <w:lsdException w:name="Medium List 2 Accent 5" w:uiPriority="66"/>
-    <w:lsdException w:name="Medium Grid 1 Accent 5" w:uiPriority="67"/>
-    <w:lsdException w:name="Medium Grid 2 Accent 5" w:uiPriority="68"/>
-    <w:lsdException w:name="Medium Grid 3 Accent 5" w:uiPriority="69"/>
-    <w:lsdException w:name="Dark List Accent 5" w:uiPriority="70"/>
-    <w:lsdException w:name="Colorful Shading Accent 5" w:uiPriority="71"/>
-    <w:lsdException w:name="Colorful List Accent 5" w:uiPriority="72"/>
-    <w:lsdException w:name="Colorful Grid Accent 5" w:uiPriority="73"/>
-    <w:lsdException w:name="Light Shading Accent 6" w:uiPriority="60"/>
-    <w:lsdException w:name="Light List Accent 6" w:uiPriority="61"/>
-    <w:lsdException w:name="Light Grid Accent 6" w:uiPriority="62"/>
-    <w:lsdException w:name="Medium Shading 1 Accent 6" w:uiPriority="63"/>
-    <w:lsdException w:name="Medium Shading 2 Accent 6" w:uiPriority="64"/>
-    <w:lsdException w:name="Medium List 1 Accent 6" w:uiPriority="65"/>
-    <w:lsdException w:name="Medium List 2 Accent 6" w:uiPriority="66"/>
-    <w:lsdException w:name="Medium Grid 1 Accent 6" w:uiPriority="67"/>
-    <w:lsdException w:name="Medium Grid 2 Accent 6" w:uiPriority="68"/>
-    <w:lsdException w:name="Medium Grid 3 Accent 6" w:uiPriority="69"/>
-    <w:lsdException w:name="Dark List Accent 6" w:uiPriority="70"/>
-    <w:lsdException w:name="Colorful Shading Accent 6" w:uiPriority="71"/>
-    <w:lsdException w:name="Colorful List Accent 6" w:uiPriority="72"/>
-    <w:lsdException w:name="Colorful Grid Accent 6" w:uiPriority="73"/>
-    <w:lsdException w:name="Subtle Emphasis" w:uiPriority="19" w:qFormat="1"/>
-    <w:lsdException w:name="Intense Emphasis" w:uiPriority="21" w:qFormat="1"/>
-    <w:lsdException w:name="Subtle Reference" w:uiPriority="31" w:qFormat="1"/>
-    <w:lsdException w:name="Intense Reference" w:uiPriority="32" w:qFormat="1"/>
-    <w:lsdException w:name="Book Title" w:uiPriority="33" w:qFormat="1"/>
-    <w:lsdException w:name="Bibliography" w:semiHidden="1" w:uiPriority="37" w:unhideWhenUsed="1"/>
-    <w:lsdException w:name="TOC Heading" w:semiHidden="1" w:uiPriority="39" w:unhideWhenUsed="1" w:qFormat="1"/>
-    <w:lsdException w:name="Plain Table 1" w:uiPriority="41"/>
-    <w:lsdException w:name="Plain Table 2" w:uiPriority="42"/>
-    <w:lsdException w:name="Plain Table 3" w:uiPriority="43"/>
-    <w:lsdException w:name="Plain Table 4" w:uiPriority="44"/>
-    <w:lsdException w:name="Plain Table 5" w:uiPriority="45"/>
-    <w:lsdException w:name="Grid Table Light" w:uiPriority="40"/>
-    <w:lsdException w:name="Grid Table 1 Light" w:uiPriority="46"/>
-    <w:lsdException w:name="Grid Table 2" w:uiPriority="47"/>
-    <w:lsdException w:name="Grid Table 3" w:uiPriority="48"/>
-    <w:lsdException w:name="Grid Table 4" w:uiPriority="49"/>
-    <w:lsdException w:name="Grid Table 5 Dark" w:uiPriority="50"/>
-    <w:lsdException w:name="Grid Table 6 Colorful" w:uiPriority="51"/>
-    <w:lsdException w:name="Grid Table 7 Colorful" w:uiPriority="52"/>
-    <w:lsdException w:name="Grid Table 1 Light Accent 1" w:uiPriority="46"/>
-    <w:lsdException w:name="Grid Table 2 Accent 1" w:uiPriority="47"/>
-    <w:lsdException w:name="Grid Table 3 Accent 1" w:uiPriority="48"/>
-    <w:lsdException w:name="Grid Table 4 Accent 1" w:uiPriority="49"/>
-    <w:lsdException w:name="Grid Table 5 Dark Accent 1" w:uiPriority="50"/>
-    <w:lsdException w:name="Grid Table 6 Colorful Accent 1" w:uiPriority="51"/>
-    <w:lsdException w:name="Grid Table 7 Colorful Accent 1" w:uiPriority="52"/>
-    <w:lsdException w:name="Grid Table 1 Light Accent 2" w:uiPriority="46"/>
-    <w:lsdException w:name="Grid Table 2 Accent 2" w:uiPriority="47"/>
-    <w:lsdException w:name="Grid Table 3 Accent 2" w:uiPriority="48"/>
-    <w:lsdException w:name="Grid Table 4 Accent 2" w:uiPriority="49"/>
-    <w:lsdException w:name="Grid Table 5 Dark Accent 2" w:uiPriority="50"/>
-    <w:lsdException w:name="Grid Table 6 Colorful Accent 2" w:uiPriority="51"/>
-    <w:lsdException w:name="Grid Table 7 Colorful Accent 2" w:uiPriority="52"/>
-    <w:lsdException w:name="Grid Table 1 Light Accent 3" w:uiPriority="46"/>
-    <w:lsdException w:name="Grid Table 2 Accent 3" w:uiPriority="47"/>
-    <w:lsdException w:name="Grid Table 3 Accent 3" w:uiPriority="48"/>
-    <w:lsdException w:name="Grid Table 4 Accent 3" w:uiPriority="49"/>
-    <w:lsdException w:name="Grid Table 5 Dark Accent 3" w:uiPriority="50"/>
-    <w:lsdException w:name="Grid Table 6 Colorful Accent 3" w:uiPriority="51"/>
-    <w:lsdException w:name="Grid Table 7 Colorful Accent 3" w:uiPriority="52"/>
-    <w:lsdException w:name="Grid Table 1 Light Accent 4" w:uiPriority="46"/>
-    <w:lsdException w:name="Grid Table 2 Accent 4" w:uiPriority="47"/>
-    <w:lsdException w:name="Grid Table 3 Accent 4" w:uiPriority="48"/>
-    <w:lsdException w:name="Grid Table 4 Accent 4" w:uiPriority="49"/>
-    <w:lsdException w:name="Grid Table 5 Dark Accent 4" w:uiPriority="50"/>
-    <w:lsdException w:name="Grid Table 6 Colorful Accent 4" w:uiPriority="51"/>
-    <w:lsdException w:name="Grid Table 7 Colorful Accent 4" w:uiPriority="52"/>
-    <w:lsdException w:name="Grid Table 1 Light Accent 5" w:uiPriority="46"/>
-    <w:lsdException w:name="Grid Table 2 Accent 5" w:uiPriority="47"/>
-    <w:lsdException w:name="Grid Table 3 Accent 5" w:uiPriority="48"/>
-    <w:lsdException w:name="Grid Table 4 Accent 5" w:uiPriority="49"/>
-    <w:lsdException w:name="Grid Table 5 Dark Accent 5" w:uiPriority="50"/>
-    <w:lsdException w:name="Grid Table 6 Colorful Accent 5" w:uiPriority="51"/>
-    <w:lsdException w:name="Grid Table 7 Colorful Accent 5" w:uiPriority="52"/>
-    <w:lsdException w:name="Grid Table 1 Light Accent 6" w:uiPriority="46"/>
-    <w:lsdException w:name="Grid Table 2 Accent 6" w:uiPriority="47"/>
-    <w:lsdException w:name="Grid Table 3 Accent 6" w:uiPriority="48"/>
-    <w:lsdException w:name="Grid Table 4 Accent 6" w:uiPriority="49"/>
-    <w:lsdException w:name="Grid Table 5 Dark Accent 6" w:uiPriority="50"/>
-    <w:lsdException w:name="Grid Table 6 Colorful Accent 6" w:uiPriority="51"/>
-    <w:lsdException w:name="Grid Table 7 Colorful Accent 6" w:uiPriority="52"/>
-    <w:lsdException w:name="List Table 1 Light" w:uiPriority="46"/>
-    <w:lsdException w:name="List Table 2" w:uiPriority="47"/>
-    <w:lsdException w:name="List Table 3" w:uiPriority="48"/>
-    <w:lsdException w:name="List Table 4" w:uiPriority="49"/>
-    <w:lsdException w:name="List Table 5 Dark" w:uiPriority="50"/>
-    <w:lsdException w:name="List Table 6 Colorful" w:uiPriority="51"/>
-    <w:lsdException w:name="List Table 7 Colorful" w:uiPriority="52"/>
-    <w:lsdException w:name="List Table 1 Light Accent 1" w:uiPriority="46"/>
-    <w:lsdException w:name="List Table 2 Accent 1" w:uiPriority="47"/>
-    <w:lsdException w:name="List Table 3 Accent 1" w:uiPriority="48"/>
-    <w:lsdException w:name="List Table 4 Accent 1" w:uiPriority="49"/>
-    <w:lsdException w:name="List Table 5 Dark Accent 1" w:uiPriority="50"/>
-    <w:lsdException w:name="List Table 6 Colorful Accent 1" w:uiPriority="51"/>
-    <w:lsdException w:name="List Table 7 Colorful Accent 1" w:uiPriority="52"/>
-    <w:lsdException w:name="List Table 1 Light Accent 2" w:uiPriority="46"/>
-    <w:lsdException w:name="List Table 2 Accent 2" w:uiPriority="47"/>
-    <w:lsdException w:name="List Table 3 Accent 2" w:uiPriority="48"/>
-    <w:lsdException w:name="List Table 4 Accent 2" w:uiPriority="49"/>
-    <w:lsdException w:name="List Table 5 Dark Accent 2" w:uiPriority="50"/>
-    <w:lsdException w:name="List Table 6 Colorful Accent 2" w:uiPriority="51"/>
-    <w:lsdException w:name="List Table 7 Colorful Accent 2" w:uiPriority="52"/>
-    <w:lsdException w:name="List Table 1 Light Accent 3" w:uiPriority="46"/>
-    <w:lsdException w:name="List Table 2 Accent 3" w:uiPriority="47"/>
-    <w:lsdException w:name="List Table 3 Accent 3" w:uiPriority="48"/>
-    <w:lsdException w:name="List Table 4 Accent 3" w:uiPriority="49"/>
-    <w:lsdException w:name="List Table 5 Dark Accent 3" w:uiPriority="50"/>
-    <w:lsdException w:name="List Table 6 Colorful Accent 3" w:uiPriority="51"/>
-    <w:lsdException w:name="List Table 7 Colorful Accent 3" w:uiPriority="52"/>
-    <w:lsdException w:name="List Table 1 Light Accent 4" w:uiPriority="46"/>
-    <w:lsdException w:name="List Table 2 Accent 4" w:uiPriority="47"/>
-    <w:lsdException w:name="List Table 3 Accent 4" w:uiPriority="48"/>
-    <w:lsdException w:name="List Table 4 Accent 4" w:uiPriority="49"/>
-    <w:lsdException w:name="List Table 5 Dark Accent 4" w:uiPriority="50"/>
-    <w:lsdException w:name="List Table 6 Colorful Accent 4" w:uiPriority="51"/>
-    <w:lsdException w:name="List Table 7 Colorful Accent 4" w:uiPriority="52"/>
-    <w:lsdException w:name="List Table 1 Light Accent 5" w:uiPriority="46"/>
-    <w:lsdException w:name="List Table 2 Accent 5" w:uiPriority="47"/>
-    <w:lsdException w:name="List Table 3 Accent 5" w:uiPriority="48"/>
-    <w:lsdException w:name="List Table 4 Accent 5" w:uiPriority="49"/>
-    <w:lsdException w:name="List Table 5 Dark Accent 5" w:uiPriority="50"/>
-    <w:lsdException w:name="List Table 6 Colorful Accent 5" w:uiPriority="51"/>
-    <w:lsdException w:name="List Table 7 Colorful Accent 5" w:uiPriority="52"/>
-    <w:lsdException w:name="List Table 1 Light Accent 6" w:uiPriority="46"/>
-    <w:lsdException w:name="List Table 2 Accent 6" w:uiPriority="47"/>
-    <w:lsdException w:name="List Table 3 Accent 6" w:uiPriority="48"/>
-    <w:lsdException w:name="List Table 4 Accent 6" w:uiPriority="49"/>
-    <w:lsdException w:name="List Table 5 Dark Accent 6" w:uiPriority="50"/>
-    <w:lsdException w:name="List Table 6 Colorful Accent 6" w:uiPriority="51"/>
-    <w:lsdException w:name="List Table 7 Colorful Accent 6" w:uiPriority="52"/>
-    <w:lsdException w:name="Mention" w:semiHidden="1" w:unhideWhenUsed="1"/>
-    <w:lsdException w:name="Smart Hyperlink" w:semiHidden="1" w:unhideWhenUsed="1"/>
-    <w:lsdException w:name="Hashtag" w:semiHidden="1" w:unhideWhenUsed="1"/>
-    <w:lsdException w:name="Unresolved Mention" w:semiHidden="1" w:unhideWhenUsed="1"/>
-    <w:lsdException w:name="Smart Link" w:semiHidden="1" w:unhideWhenUsed="1"/>
+  <w:latentStyles w:defLockedState="0" w:defUIPriority="99" w:defSemiHidden="1" w:defUnhideWhenUsed="1" w:defQFormat="0" w:count="267">
+    <w:lsdException w:name="Normal" w:semiHidden="0" w:uiPriority="0" w:unhideWhenUsed="0" w:qFormat="1"/>
+    <w:lsdException w:name="heading 1" w:semiHidden="0" w:uiPriority="9" w:unhideWhenUsed="0" w:qFormat="1"/>
+    <w:lsdException w:name="heading 2" w:uiPriority="9" w:qFormat="1"/>
+    <w:lsdException w:name="heading 3" w:uiPriority="9" w:qFormat="1"/>
+    <w:lsdException w:name="heading 4" w:uiPriority="9" w:qFormat="1"/>
+    <w:lsdException w:name="heading 5" w:uiPriority="9" w:qFormat="1"/>
+    <w:lsdException w:name="heading 6" w:uiPriority="9" w:qFormat="1"/>
+    <w:lsdException w:name="heading 7" w:uiPriority="9" w:qFormat="1"/>
+    <w:lsdException w:name="heading 8" w:uiPriority="9" w:qFormat="1"/>
+    <w:lsdException w:name="heading 9" w:uiPriority="9" w:qFormat="1"/>
+    <w:lsdException w:name="toc 1" w:uiPriority="39"/>
+    <w:lsdException w:name="toc 2" w:uiPriority="39"/>
+    <w:lsdException w:name="toc 3" w:uiPriority="39"/>
+    <w:lsdException w:name="toc 4" w:uiPriority="39"/>
+    <w:lsdException w:name="toc 5" w:uiPriority="39"/>
+    <w:lsdException w:name="toc 6" w:uiPriority="39"/>
+    <w:lsdException w:name="toc 7" w:uiPriority="39"/>
+    <w:lsdException w:name="toc 8" w:uiPriority="39"/>
+    <w:lsdException w:name="toc 9" w:uiPriority="39"/>
+    <w:lsdException w:name="caption" w:uiPriority="35" w:qFormat="1"/>
+    <w:lsdException w:name="Title" w:semiHidden="0" w:uiPriority="10" w:unhideWhenUsed="0" w:qFormat="1"/>
+    <w:lsdException w:name="Default Paragraph Font" w:uiPriority="1"/>
+    <w:lsdException w:name="Subtitle" w:semiHidden="0" w:uiPriority="11" w:unhideWhenUsed="0" w:qFormat="1"/>
+    <w:lsdException w:name="Strong" w:semiHidden="0" w:uiPriority="22" w:unhideWhenUsed="0" w:qFormat="1"/>
+    <w:lsdException w:name="Emphasis" w:semiHidden="0" w:uiPriority="20" w:unhideWhenUsed="0" w:qFormat="1"/>
+    <w:lsdException w:name="Table Grid" w:semiHidden="0" w:uiPriority="39" w:unhideWhenUsed="0"/>
+    <w:lsdException w:name="Placeholder Text" w:unhideWhenUsed="0"/>
+    <w:lsdException w:name="No Spacing" w:semiHidden="0" w:uiPriority="1" w:unhideWhenUsed="0" w:qFormat="1"/>
+    <w:lsdException w:name="Light Shading" w:semiHidden="0" w:uiPriority="60" w:unhideWhenUsed="0"/>
+    <w:lsdException w:name="Light List" w:semiHidden="0" w:uiPriority="61" w:unhideWhenUsed="0"/>
+    <w:lsdException w:name="Light Grid" w:semiHidden="0" w:uiPriority="62" w:unhideWhenUsed="0"/>
+    <w:lsdException w:name="Medium Shading 1" w:semiHidden="0" w:uiPriority="63" w:unhideWhenUsed="0"/>
+    <w:lsdException w:name="Medium Shading 2" w:semiHidden="0" w:uiPriority="64" w:unhideWhenUsed="0"/>
+    <w:lsdException w:name="Medium List 1" w:semiHidden="0" w:uiPriority="65" w:unhideWhenUsed="0"/>
+    <w:lsdException w:name="Medium List 2" w:semiHidden="0" w:uiPriority="66" w:unhideWhenUsed="0"/>
+    <w:lsdException w:name="Medium Grid 1" w:semiHidden="0" w:uiPriority="67" w:unhideWhenUsed="0"/>
+    <w:lsdException w:name="Medium Grid 2" w:semiHidden="0" w:uiPriority="68" w:unhideWhenUsed="0"/>
+    <w:lsdException w:name="Medium Grid 3" w:semiHidden="0" w:uiPriority="69" w:unhideWhenUsed="0"/>
+    <w:lsdException w:name="Dark List" w:semiHidden="0" w:uiPriority="70" w:unhideWhenUsed="0"/>
+    <w:lsdException w:name="Colorful Shading" w:semiHidden="0" w:uiPriority="71" w:unhideWhenUsed="0"/>
+    <w:lsdException w:name="Colorful List" w:semiHidden="0" w:uiPriority="72" w:unhideWhenUsed="0"/>
+    <w:lsdException w:name="Colorful Grid" w:semiHidden="0" w:uiPriority="73" w:unhideWhenUsed="0"/>
+    <w:lsdException w:name="Light Shading Accent 1" w:semiHidden="0" w:uiPriority="60" w:unhideWhenUsed="0"/>
+    <w:lsdException w:name="Light List Accent 1" w:semiHidden="0" w:uiPriority="61" w:unhideWhenUsed="0"/>
+    <w:lsdException w:name="Light Grid Accent 1" w:semiHidden="0" w:uiPriority="62" w:unhideWhenUsed="0"/>
+    <w:lsdException w:name="Medium Shading 1 Accent 1" w:semiHidden="0" w:uiPriority="63" w:unhideWhenUsed="0"/>
+    <w:lsdException w:name="Medium Shading 2 Accent 1" w:semiHidden="0" w:uiPriority="64" w:unhideWhenUsed="0"/>
+    <w:lsdException w:name="Medium List 1 Accent 1" w:semiHidden="0" w:uiPriority="65" w:unhideWhenUsed="0"/>
+    <w:lsdException w:name="Revision" w:unhideWhenUsed="0"/>
+    <w:lsdException w:name="List Paragraph" w:semiHidden="0" w:uiPriority="1" w:unhideWhenUsed="0" w:qFormat="1"/>
+    <w:lsdException w:name="Quote" w:semiHidden="0" w:uiPriority="29" w:unhideWhenUsed="0" w:qFormat="1"/>
+    <w:lsdException w:name="Intense Quote" w:semiHidden="0" w:uiPriority="30" w:unhideWhenUsed="0" w:qFormat="1"/>
+    <w:lsdException w:name="Medium List 2 Accent 1" w:semiHidden="0" w:uiPriority="66" w:unhideWhenUsed="0"/>
+    <w:lsdException w:name="Medium Grid 1 Accent 1" w:semiHidden="0" w:uiPriority="67" w:unhideWhenUsed="0"/>
+    <w:lsdException w:name="Medium Grid 2 Accent 1" w:semiHidden="0" w:uiPriority="68" w:unhideWhenUsed="0"/>
+    <w:lsdException w:name="Medium Grid 3 Accent 1" w:semiHidden="0" w:uiPriority="69" w:unhideWhenUsed="0"/>
+    <w:lsdException w:name="Dark List Accent 1" w:semiHidden="0" w:uiPriority="70" w:unhideWhenUsed="0"/>
+    <w:lsdException w:name="Colorful Shading Accent 1" w:semiHidden="0" w:uiPriority="71" w:unhideWhenUsed="0"/>
+    <w:lsdException w:name="Colorful List Accent 1" w:semiHidden="0" w:uiPriority="72" w:unhideWhenUsed="0"/>
+    <w:lsdException w:name="Colorful Grid Accent 1" w:semiHidden="0" w:uiPriority="73" w:unhideWhenUsed="0"/>
+    <w:lsdException w:name="Light Shading Accent 2" w:semiHidden="0" w:uiPriority="60" w:unhideWhenUsed="0"/>
+    <w:lsdException w:name="Light List Accent 2" w:semiHidden="0" w:uiPriority="61" w:unhideWhenUsed="0"/>
+    <w:lsdException w:name="Light Grid Accent 2" w:semiHidden="0" w:uiPriority="62" w:unhideWhenUsed="0"/>
+    <w:lsdException w:name="Medium Shading 1 Accent 2" w:semiHidden="0" w:uiPriority="63" w:unhideWhenUsed="0"/>
+    <w:lsdException w:name="Medium Shading 2 Accent 2" w:semiHidden="0" w:uiPriority="64" w:unhideWhenUsed="0"/>
+    <w:lsdException w:name="Medium List 1 Accent 2" w:semiHidden="0" w:uiPriority="65" w:unhideWhenUsed="0"/>
+    <w:lsdException w:name="Medium List 2 Accent 2" w:semiHidden="0" w:uiPriority="66" w:unhideWhenUsed="0"/>
+    <w:lsdException w:name="Medium Grid 1 Accent 2" w:semiHidden="0" w:uiPriority="67" w:unhideWhenUsed="0"/>
+    <w:lsdException w:name="Medium Grid 2 Accent 2" w:semiHidden="0" w:uiPriority="68" w:unhideWhenUsed="0"/>
+    <w:lsdException w:name="Medium Grid 3 Accent 2" w:semiHidden="0" w:uiPriority="69" w:unhideWhenUsed="0"/>
+    <w:lsdException w:name="Dark List Accent 2" w:semiHidden="0" w:uiPriority="70" w:unhideWhenUsed="0"/>
+    <w:lsdException w:name="Colorful Shading Accent 2" w:semiHidden="0" w:uiPriority="71" w:unhideWhenUsed="0"/>
+    <w:lsdException w:name="Colorful List Accent 2" w:semiHidden="0" w:uiPriority="72" w:unhideWhenUsed="0"/>
+    <w:lsdException w:name="Colorful Grid Accent 2" w:semiHidden="0" w:uiPriority="73" w:unhideWhenUsed="0"/>
+    <w:lsdException w:name="Light Shading Accent 3" w:semiHidden="0" w:uiPriority="60" w:unhideWhenUsed="0"/>
+    <w:lsdException w:name="Light List Accent 3" w:semiHidden="0" w:uiPriority="61" w:unhideWhenUsed="0"/>
+    <w:lsdException w:name="Light Grid Accent 3" w:semiHidden="0" w:uiPriority="62" w:unhideWhenUsed="0"/>
+    <w:lsdException w:name="Medium Shading 1 Accent 3" w:semiHidden="0" w:uiPriority="63" w:unhideWhenUsed="0"/>
+    <w:lsdException w:name="Medium Shading 2 Accent 3" w:semiHidden="0" w:uiPriority="64" w:unhideWhenUsed="0"/>
+    <w:lsdException w:name="Medium List 1 Accent 3" w:semiHidden="0" w:uiPriority="65" w:unhideWhenUsed="0"/>
+    <w:lsdException w:name="Medium List 2 Accent 3" w:semiHidden="0" w:uiPriority="66" w:unhideWhenUsed="0"/>
+    <w:lsdException w:name="Medium Grid 1 Accent 3" w:semiHidden="0" w:uiPriority="67" w:unhideWhenUsed="0"/>
+    <w:lsdException w:name="Medium Grid 2 Accent 3" w:semiHidden="0" w:uiPriority="68" w:unhideWhenUsed="0"/>
+    <w:lsdException w:name="Medium Grid 3 Accent 3" w:semiHidden="0" w:uiPriority="69" w:unhideWhenUsed="0"/>
+    <w:lsdException w:name="Dark List Accent 3" w:semiHidden="0" w:uiPriority="70" w:unhideWhenUsed="0"/>
+    <w:lsdException w:name="Colorful Shading Accent 3" w:semiHidden="0" w:uiPriority="71" w:unhideWhenUsed="0"/>
+    <w:lsdException w:name="Colorful List Accent 3" w:semiHidden="0" w:uiPriority="72" w:unhideWhenUsed="0"/>
+    <w:lsdException w:name="Colorful Grid Accent 3" w:semiHidden="0" w:uiPriority="73" w:unhideWhenUsed="0"/>
+    <w:lsdException w:name="Light Shading Accent 4" w:semiHidden="0" w:uiPriority="60" w:unhideWhenUsed="0"/>
+    <w:lsdException w:name="Light List Accent 4" w:semiHidden="0" w:uiPriority="61" w:unhideWhenUsed="0"/>
+    <w:lsdException w:name="Light Grid Accent 4" w:semiHidden="0" w:uiPriority="62" w:unhideWhenUsed="0"/>
+    <w:lsdException w:name="Medium Shading 1 Accent 4" w:semiHidden="0" w:uiPriority="63" w:unhideWhenUsed="0"/>
+    <w:lsdException w:name="Medium Shading 2 Accent 4" w:semiHidden="0" w:uiPriority="64" w:unhideWhenUsed="0"/>
+    <w:lsdException w:name="Medium List 1 Accent 4" w:semiHidden="0" w:uiPriority="65" w:unhideWhenUsed="0"/>
+    <w:lsdException w:name="Medium List 2 Accent 4" w:semiHidden="0" w:uiPriority="66" w:unhideWhenUsed="0"/>
+    <w:lsdException w:name="Medium Grid 1 Accent 4" w:semiHidden="0" w:uiPriority="67" w:unhideWhenUsed="0"/>
+    <w:lsdException w:name="Medium Grid 2 Accent 4" w:semiHidden="0" w:uiPriority="68" w:unhideWhenUsed="0"/>
+    <w:lsdException w:name="Medium Grid 3 Accent 4" w:semiHidden="0" w:uiPriority="69" w:unhideWhenUsed="0"/>
+    <w:lsdException w:name="Dark List Accent 4" w:semiHidden="0" w:uiPriority="70" w:unhideWhenUsed="0"/>
+    <w:lsdException w:name="Colorful Shading Accent 4" w:semiHidden="0" w:uiPriority="71" w:unhideWhenUsed="0"/>
+    <w:lsdException w:name="Colorful List Accent 4" w:semiHidden="0" w:uiPriority="72" w:unhideWhenUsed="0"/>
+    <w:lsdException w:name="Colorful Grid Accent 4" w:semiHidden="0" w:uiPriority="73" w:unhideWhenUsed="0"/>
+    <w:lsdException w:name="Light Shading Accent 5" w:semiHidden="0" w:uiPriority="60" w:unhideWhenUsed="0"/>
+    <w:lsdException w:name="Light List Accent 5" w:semiHidden="0" w:uiPriority="61" w:unhideWhenUsed="0"/>
+    <w:lsdException w:name="Light Grid Accent 5" w:semiHidden="0" w:uiPriority="62" w:unhideWhenUsed="0"/>
+    <w:lsdException w:name="Medium Shading 1 Accent 5" w:semiHidden="0" w:uiPriority="63" w:unhideWhenUsed="0"/>
+    <w:lsdException w:name="Medium Shading 2 Accent 5" w:semiHidden="0" w:uiPriority="64" w:unhideWhenUsed="0"/>
+    <w:lsdException w:name="Medium List 1 Accent 5" w:semiHidden="0" w:uiPriority="65" w:unhideWhenUsed="0"/>
+    <w:lsdException w:name="Medium List 2 Accent 5" w:semiHidden="0" w:uiPriority="66" w:unhideWhenUsed="0"/>
+    <w:lsdException w:name="Medium Grid 1 Accent 5" w:semiHidden="0" w:uiPriority="67" w:unhideWhenUsed="0"/>
+    <w:lsdException w:name="Medium Grid 2 Accent 5" w:semiHidden="0" w:uiPriority="68" w:unhideWhenUsed="0"/>
+    <w:lsdException w:name="Medium Grid 3 Accent 5" w:semiHidden="0" w:uiPriority="69" w:unhideWhenUsed="0"/>
+    <w:lsdException w:name="Dark List Accent 5" w:semiHidden="0" w:uiPriority="70" w:unhideWhenUsed="0"/>
+    <w:lsdException w:name="Colorful Shading Accent 5" w:semiHidden="0" w:uiPriority="71" w:unhideWhenUsed="0"/>
+    <w:lsdException w:name="Colorful List Accent 5" w:semiHidden="0" w:uiPriority="72" w:unhideWhenUsed="0"/>
+    <w:lsdException w:name="Colorful Grid Accent 5" w:semiHidden="0" w:uiPriority="73" w:unhideWhenUsed="0"/>
+    <w:lsdException w:name="Light Shading Accent 6" w:semiHidden="0" w:uiPriority="60" w:unhideWhenUsed="0"/>
+    <w:lsdException w:name="Light List Accent 6" w:semiHidden="0" w:uiPriority="61" w:unhideWhenUsed="0"/>
+    <w:lsdException w:name="Light Grid Accent 6" w:semiHidden="0" w:uiPriority="62" w:unhideWhenUsed="0"/>
+    <w:lsdException w:name="Medium Shading 1 Accent 6" w:semiHidden="0" w:uiPriority="63" w:unhideWhenUsed="0"/>
+    <w:lsdException w:name="Medium Shading 2 Accent 6" w:semiHidden="0" w:uiPriority="64" w:unhideWhenUsed="0"/>
+    <w:lsdException w:name="Medium List 1 Accent 6" w:semiHidden="0" w:uiPriority="65" w:unhideWhenUsed="0"/>
+    <w:lsdException w:name="Medium List 2 Accent 6" w:semiHidden="0" w:uiPriority="66" w:unhideWhenUsed="0"/>
+    <w:lsdException w:name="Medium Grid 1 Accent 6" w:semiHidden="0" w:uiPriority="67" w:unhideWhenUsed="0"/>
+    <w:lsdException w:name="Medium Grid 2 Accent 6" w:semiHidden="0" w:uiPriority="68" w:unhideWhenUsed="0"/>
+    <w:lsdException w:name="Medium Grid 3 Accent 6" w:semiHidden="0" w:uiPriority="69" w:unhideWhenUsed="0"/>
+    <w:lsdException w:name="Dark List Accent 6" w:semiHidden="0" w:uiPriority="70" w:unhideWhenUsed="0"/>
+    <w:lsdException w:name="Colorful Shading Accent 6" w:semiHidden="0" w:uiPriority="71" w:unhideWhenUsed="0"/>
+    <w:lsdException w:name="Colorful List Accent 6" w:semiHidden="0" w:uiPriority="72" w:unhideWhenUsed="0"/>
+    <w:lsdException w:name="Colorful Grid Accent 6" w:semiHidden="0" w:uiPriority="73" w:unhideWhenUsed="0"/>
+    <w:lsdException w:name="Subtle Emphasis" w:semiHidden="0" w:uiPriority="19" w:unhideWhenUsed="0" w:qFormat="1"/>
+    <w:lsdException w:name="Intense Emphasis" w:semiHidden="0" w:uiPriority="21" w:unhideWhenUsed="0" w:qFormat="1"/>
+    <w:lsdException w:name="Subtle Reference" w:semiHidden="0" w:uiPriority="31" w:unhideWhenUsed="0" w:qFormat="1"/>
+    <w:lsdException w:name="Intense Reference" w:semiHidden="0" w:uiPriority="32" w:unhideWhenUsed="0" w:qFormat="1"/>
+    <w:lsdException w:name="Book Title" w:semiHidden="0" w:uiPriority="33" w:unhideWhenUsed="0" w:qFormat="1"/>
+    <w:lsdException w:name="Bibliography" w:uiPriority="37"/>
+    <w:lsdException w:name="TOC Heading" w:uiPriority="39" w:qFormat="1"/>
   </w:latentStyles>
   <w:style w:type="paragraph" w:default="1" w:styleId="Normal">
     <w:name w:val="Normal"/>
@@ -9367,8 +10174,307 @@
       <w:u w:val="single"/>
     </w:rPr>
   </w:style>
-  <w:style w:type="character" w:customStyle="1" w:styleId="UnresolvedMention1">
-    <w:name w:val="Unresolved Mention1"/>
+  <w:style w:type="character" w:customStyle="1" w:styleId="UnresolvedMention">
+    <w:name w:val="Unresolved Mention"/>
+    <w:basedOn w:val="DefaultParagraphFont"/>
+    <w:uiPriority w:val="99"/>
+    <w:semiHidden/>
+    <w:unhideWhenUsed/>
+    <w:rsid w:val="002A1155"/>
+    <w:rPr>
+      <w:color w:val="605E5C"/>
+      <w:shd w:val="clear" w:color="auto" w:fill="E1DFDD"/>
+    </w:rPr>
+  </w:style>
+  <w:style w:type="paragraph" w:styleId="Header">
+    <w:name w:val="header"/>
+    <w:basedOn w:val="Normal"/>
+    <w:link w:val="HeaderChar"/>
+    <w:uiPriority w:val="99"/>
+    <w:unhideWhenUsed/>
+    <w:rsid w:val="002D50DB"/>
+    <w:pPr>
+      <w:tabs>
+        <w:tab w:val="center" w:pos="4513"/>
+        <w:tab w:val="right" w:pos="9026"/>
+      </w:tabs>
+      <w:spacing w:after="0" w:line="240" w:lineRule="auto"/>
+    </w:pPr>
+  </w:style>
+  <w:style w:type="character" w:customStyle="1" w:styleId="HeaderChar">
+    <w:name w:val="Header Char"/>
+    <w:basedOn w:val="DefaultParagraphFont"/>
+    <w:link w:val="Header"/>
+    <w:uiPriority w:val="99"/>
+    <w:rsid w:val="002D50DB"/>
+  </w:style>
+  <w:style w:type="paragraph" w:styleId="Footer">
+    <w:name w:val="footer"/>
+    <w:basedOn w:val="Normal"/>
+    <w:link w:val="FooterChar"/>
+    <w:uiPriority w:val="99"/>
+    <w:unhideWhenUsed/>
+    <w:rsid w:val="002D50DB"/>
+    <w:pPr>
+      <w:tabs>
+        <w:tab w:val="center" w:pos="4513"/>
+        <w:tab w:val="right" w:pos="9026"/>
+      </w:tabs>
+      <w:spacing w:after="0" w:line="240" w:lineRule="auto"/>
+    </w:pPr>
+  </w:style>
+  <w:style w:type="character" w:customStyle="1" w:styleId="FooterChar">
+    <w:name w:val="Footer Char"/>
+    <w:basedOn w:val="DefaultParagraphFont"/>
+    <w:link w:val="Footer"/>
+    <w:uiPriority w:val="99"/>
+    <w:rsid w:val="002D50DB"/>
+  </w:style>
+  <w:style w:type="paragraph" w:styleId="BalloonText">
+    <w:name w:val="Balloon Text"/>
+    <w:basedOn w:val="Normal"/>
+    <w:link w:val="BalloonTextChar"/>
+    <w:uiPriority w:val="99"/>
+    <w:semiHidden/>
+    <w:unhideWhenUsed/>
+    <w:rsid w:val="006E0D6D"/>
+    <w:pPr>
+      <w:spacing w:after="0" w:line="240" w:lineRule="auto"/>
+    </w:pPr>
+    <w:rPr>
+      <w:rFonts w:ascii="Tahoma" w:hAnsi="Tahoma" w:cs="Tahoma"/>
+      <w:sz w:val="16"/>
+      <w:szCs w:val="16"/>
+    </w:rPr>
+  </w:style>
+  <w:style w:type="character" w:customStyle="1" w:styleId="BalloonTextChar">
+    <w:name w:val="Balloon Text Char"/>
+    <w:basedOn w:val="DefaultParagraphFont"/>
+    <w:link w:val="BalloonText"/>
+    <w:uiPriority w:val="99"/>
+    <w:semiHidden/>
+    <w:rsid w:val="006E0D6D"/>
+    <w:rPr>
+      <w:rFonts w:ascii="Tahoma" w:hAnsi="Tahoma" w:cs="Tahoma"/>
+      <w:sz w:val="16"/>
+      <w:szCs w:val="16"/>
+    </w:rPr>
+  </w:style>
+</w:styles>
+</file>
+
+<file path=word/stylesWithEffects.xml><?xml version="1.0" encoding="utf-8"?>
+<w:styles xmlns:wpc="http://schemas.microsoft.com/office/word/2010/wordprocessingCanvas" xmlns:mc="http://schemas.openxmlformats.org/markup-compatibility/2006" xmlns:o="urn:schemas-microsoft-com:office:office" xmlns:r="http://schemas.openxmlformats.org/officeDocument/2006/relationships" xmlns:m="http://schemas.openxmlformats.org/officeDocument/2006/math" xmlns:v="urn:schemas-microsoft-com:vml" xmlns:wp14="http://schemas.microsoft.com/office/word/2010/wordprocessingDrawing" xmlns:wp="http://schemas.openxmlformats.org/drawingml/2006/wordprocessingDrawing" xmlns:w10="urn:schemas-microsoft-com:office:word" xmlns:w="http://schemas.openxmlformats.org/wordprocessingml/2006/main" xmlns:w14="http://schemas.microsoft.com/office/word/2010/wordml" xmlns:wpg="http://schemas.microsoft.com/office/word/2010/wordprocessingGroup" xmlns:wpi="http://schemas.microsoft.com/office/word/2010/wordprocessingInk" xmlns:wne="http://schemas.microsoft.com/office/word/2006/wordml" xmlns:wps="http://schemas.microsoft.com/office/word/2010/wordprocessingShape" mc:Ignorable="w14 wp14">
+  <w:docDefaults>
+    <w:rPrDefault>
+      <w:rPr>
+        <w:rFonts w:asciiTheme="minorHAnsi" w:eastAsiaTheme="minorHAnsi" w:hAnsiTheme="minorHAnsi" w:cstheme="minorBidi"/>
+        <w:sz w:val="22"/>
+        <w:szCs w:val="22"/>
+        <w:lang w:val="en-IN" w:eastAsia="en-US" w:bidi="ar-SA"/>
+      </w:rPr>
+    </w:rPrDefault>
+    <w:pPrDefault>
+      <w:pPr>
+        <w:spacing w:after="160" w:line="259" w:lineRule="auto"/>
+      </w:pPr>
+    </w:pPrDefault>
+  </w:docDefaults>
+  <w:latentStyles w:defLockedState="0" w:defUIPriority="99" w:defSemiHidden="1" w:defUnhideWhenUsed="1" w:defQFormat="0" w:count="267">
+    <w:lsdException w:name="Normal" w:semiHidden="0" w:uiPriority="0" w:unhideWhenUsed="0" w:qFormat="1"/>
+    <w:lsdException w:name="heading 1" w:semiHidden="0" w:uiPriority="9" w:unhideWhenUsed="0" w:qFormat="1"/>
+    <w:lsdException w:name="heading 2" w:uiPriority="9" w:qFormat="1"/>
+    <w:lsdException w:name="heading 3" w:uiPriority="9" w:qFormat="1"/>
+    <w:lsdException w:name="heading 4" w:uiPriority="9" w:qFormat="1"/>
+    <w:lsdException w:name="heading 5" w:uiPriority="9" w:qFormat="1"/>
+    <w:lsdException w:name="heading 6" w:uiPriority="9" w:qFormat="1"/>
+    <w:lsdException w:name="heading 7" w:uiPriority="9" w:qFormat="1"/>
+    <w:lsdException w:name="heading 8" w:uiPriority="9" w:qFormat="1"/>
+    <w:lsdException w:name="heading 9" w:uiPriority="9" w:qFormat="1"/>
+    <w:lsdException w:name="toc 1" w:uiPriority="39"/>
+    <w:lsdException w:name="toc 2" w:uiPriority="39"/>
+    <w:lsdException w:name="toc 3" w:uiPriority="39"/>
+    <w:lsdException w:name="toc 4" w:uiPriority="39"/>
+    <w:lsdException w:name="toc 5" w:uiPriority="39"/>
+    <w:lsdException w:name="toc 6" w:uiPriority="39"/>
+    <w:lsdException w:name="toc 7" w:uiPriority="39"/>
+    <w:lsdException w:name="toc 8" w:uiPriority="39"/>
+    <w:lsdException w:name="toc 9" w:uiPriority="39"/>
+    <w:lsdException w:name="caption" w:uiPriority="35" w:qFormat="1"/>
+    <w:lsdException w:name="Title" w:semiHidden="0" w:uiPriority="10" w:unhideWhenUsed="0" w:qFormat="1"/>
+    <w:lsdException w:name="Default Paragraph Font" w:uiPriority="1"/>
+    <w:lsdException w:name="Subtitle" w:semiHidden="0" w:uiPriority="11" w:unhideWhenUsed="0" w:qFormat="1"/>
+    <w:lsdException w:name="Strong" w:semiHidden="0" w:uiPriority="22" w:unhideWhenUsed="0" w:qFormat="1"/>
+    <w:lsdException w:name="Emphasis" w:semiHidden="0" w:uiPriority="20" w:unhideWhenUsed="0" w:qFormat="1"/>
+    <w:lsdException w:name="Table Grid" w:semiHidden="0" w:uiPriority="39" w:unhideWhenUsed="0"/>
+    <w:lsdException w:name="Placeholder Text" w:unhideWhenUsed="0"/>
+    <w:lsdException w:name="No Spacing" w:semiHidden="0" w:uiPriority="1" w:unhideWhenUsed="0" w:qFormat="1"/>
+    <w:lsdException w:name="Light Shading" w:semiHidden="0" w:uiPriority="60" w:unhideWhenUsed="0"/>
+    <w:lsdException w:name="Light List" w:semiHidden="0" w:uiPriority="61" w:unhideWhenUsed="0"/>
+    <w:lsdException w:name="Light Grid" w:semiHidden="0" w:uiPriority="62" w:unhideWhenUsed="0"/>
+    <w:lsdException w:name="Medium Shading 1" w:semiHidden="0" w:uiPriority="63" w:unhideWhenUsed="0"/>
+    <w:lsdException w:name="Medium Shading 2" w:semiHidden="0" w:uiPriority="64" w:unhideWhenUsed="0"/>
+    <w:lsdException w:name="Medium List 1" w:semiHidden="0" w:uiPriority="65" w:unhideWhenUsed="0"/>
+    <w:lsdException w:name="Medium List 2" w:semiHidden="0" w:uiPriority="66" w:unhideWhenUsed="0"/>
+    <w:lsdException w:name="Medium Grid 1" w:semiHidden="0" w:uiPriority="67" w:unhideWhenUsed="0"/>
+    <w:lsdException w:name="Medium Grid 2" w:semiHidden="0" w:uiPriority="68" w:unhideWhenUsed="0"/>
+    <w:lsdException w:name="Medium Grid 3" w:semiHidden="0" w:uiPriority="69" w:unhideWhenUsed="0"/>
+    <w:lsdException w:name="Dark List" w:semiHidden="0" w:uiPriority="70" w:unhideWhenUsed="0"/>
+    <w:lsdException w:name="Colorful Shading" w:semiHidden="0" w:uiPriority="71" w:unhideWhenUsed="0"/>
+    <w:lsdException w:name="Colorful List" w:semiHidden="0" w:uiPriority="72" w:unhideWhenUsed="0"/>
+    <w:lsdException w:name="Colorful Grid" w:semiHidden="0" w:uiPriority="73" w:unhideWhenUsed="0"/>
+    <w:lsdException w:name="Light Shading Accent 1" w:semiHidden="0" w:uiPriority="60" w:unhideWhenUsed="0"/>
+    <w:lsdException w:name="Light List Accent 1" w:semiHidden="0" w:uiPriority="61" w:unhideWhenUsed="0"/>
+    <w:lsdException w:name="Light Grid Accent 1" w:semiHidden="0" w:uiPriority="62" w:unhideWhenUsed="0"/>
+    <w:lsdException w:name="Medium Shading 1 Accent 1" w:semiHidden="0" w:uiPriority="63" w:unhideWhenUsed="0"/>
+    <w:lsdException w:name="Medium Shading 2 Accent 1" w:semiHidden="0" w:uiPriority="64" w:unhideWhenUsed="0"/>
+    <w:lsdException w:name="Medium List 1 Accent 1" w:semiHidden="0" w:uiPriority="65" w:unhideWhenUsed="0"/>
+    <w:lsdException w:name="Revision" w:unhideWhenUsed="0"/>
+    <w:lsdException w:name="List Paragraph" w:semiHidden="0" w:uiPriority="1" w:unhideWhenUsed="0" w:qFormat="1"/>
+    <w:lsdException w:name="Quote" w:semiHidden="0" w:uiPriority="29" w:unhideWhenUsed="0" w:qFormat="1"/>
+    <w:lsdException w:name="Intense Quote" w:semiHidden="0" w:uiPriority="30" w:unhideWhenUsed="0" w:qFormat="1"/>
+    <w:lsdException w:name="Medium List 2 Accent 1" w:semiHidden="0" w:uiPriority="66" w:unhideWhenUsed="0"/>
+    <w:lsdException w:name="Medium Grid 1 Accent 1" w:semiHidden="0" w:uiPriority="67" w:unhideWhenUsed="0"/>
+    <w:lsdException w:name="Medium Grid 2 Accent 1" w:semiHidden="0" w:uiPriority="68" w:unhideWhenUsed="0"/>
+    <w:lsdException w:name="Medium Grid 3 Accent 1" w:semiHidden="0" w:uiPriority="69" w:unhideWhenUsed="0"/>
+    <w:lsdException w:name="Dark List Accent 1" w:semiHidden="0" w:uiPriority="70" w:unhideWhenUsed="0"/>
+    <w:lsdException w:name="Colorful Shading Accent 1" w:semiHidden="0" w:uiPriority="71" w:unhideWhenUsed="0"/>
+    <w:lsdException w:name="Colorful List Accent 1" w:semiHidden="0" w:uiPriority="72" w:unhideWhenUsed="0"/>
+    <w:lsdException w:name="Colorful Grid Accent 1" w:semiHidden="0" w:uiPriority="73" w:unhideWhenUsed="0"/>
+    <w:lsdException w:name="Light Shading Accent 2" w:semiHidden="0" w:uiPriority="60" w:unhideWhenUsed="0"/>
+    <w:lsdException w:name="Light List Accent 2" w:semiHidden="0" w:uiPriority="61" w:unhideWhenUsed="0"/>
+    <w:lsdException w:name="Light Grid Accent 2" w:semiHidden="0" w:uiPriority="62" w:unhideWhenUsed="0"/>
+    <w:lsdException w:name="Medium Shading 1 Accent 2" w:semiHidden="0" w:uiPriority="63" w:unhideWhenUsed="0"/>
+    <w:lsdException w:name="Medium Shading 2 Accent 2" w:semiHidden="0" w:uiPriority="64" w:unhideWhenUsed="0"/>
+    <w:lsdException w:name="Medium List 1 Accent 2" w:semiHidden="0" w:uiPriority="65" w:unhideWhenUsed="0"/>
+    <w:lsdException w:name="Medium List 2 Accent 2" w:semiHidden="0" w:uiPriority="66" w:unhideWhenUsed="0"/>
+    <w:lsdException w:name="Medium Grid 1 Accent 2" w:semiHidden="0" w:uiPriority="67" w:unhideWhenUsed="0"/>
+    <w:lsdException w:name="Medium Grid 2 Accent 2" w:semiHidden="0" w:uiPriority="68" w:unhideWhenUsed="0"/>
+    <w:lsdException w:name="Medium Grid 3 Accent 2" w:semiHidden="0" w:uiPriority="69" w:unhideWhenUsed="0"/>
+    <w:lsdException w:name="Dark List Accent 2" w:semiHidden="0" w:uiPriority="70" w:unhideWhenUsed="0"/>
+    <w:lsdException w:name="Colorful Shading Accent 2" w:semiHidden="0" w:uiPriority="71" w:unhideWhenUsed="0"/>
+    <w:lsdException w:name="Colorful List Accent 2" w:semiHidden="0" w:uiPriority="72" w:unhideWhenUsed="0"/>
+    <w:lsdException w:name="Colorful Grid Accent 2" w:semiHidden="0" w:uiPriority="73" w:unhideWhenUsed="0"/>
+    <w:lsdException w:name="Light Shading Accent 3" w:semiHidden="0" w:uiPriority="60" w:unhideWhenUsed="0"/>
+    <w:lsdException w:name="Light List Accent 3" w:semiHidden="0" w:uiPriority="61" w:unhideWhenUsed="0"/>
+    <w:lsdException w:name="Light Grid Accent 3" w:semiHidden="0" w:uiPriority="62" w:unhideWhenUsed="0"/>
+    <w:lsdException w:name="Medium Shading 1 Accent 3" w:semiHidden="0" w:uiPriority="63" w:unhideWhenUsed="0"/>
+    <w:lsdException w:name="Medium Shading 2 Accent 3" w:semiHidden="0" w:uiPriority="64" w:unhideWhenUsed="0"/>
+    <w:lsdException w:name="Medium List 1 Accent 3" w:semiHidden="0" w:uiPriority="65" w:unhideWhenUsed="0"/>
+    <w:lsdException w:name="Medium List 2 Accent 3" w:semiHidden="0" w:uiPriority="66" w:unhideWhenUsed="0"/>
+    <w:lsdException w:name="Medium Grid 1 Accent 3" w:semiHidden="0" w:uiPriority="67" w:unhideWhenUsed="0"/>
+    <w:lsdException w:name="Medium Grid 2 Accent 3" w:semiHidden="0" w:uiPriority="68" w:unhideWhenUsed="0"/>
+    <w:lsdException w:name="Medium Grid 3 Accent 3" w:semiHidden="0" w:uiPriority="69" w:unhideWhenUsed="0"/>
+    <w:lsdException w:name="Dark List Accent 3" w:semiHidden="0" w:uiPriority="70" w:unhideWhenUsed="0"/>
+    <w:lsdException w:name="Colorful Shading Accent 3" w:semiHidden="0" w:uiPriority="71" w:unhideWhenUsed="0"/>
+    <w:lsdException w:name="Colorful List Accent 3" w:semiHidden="0" w:uiPriority="72" w:unhideWhenUsed="0"/>
+    <w:lsdException w:name="Colorful Grid Accent 3" w:semiHidden="0" w:uiPriority="73" w:unhideWhenUsed="0"/>
+    <w:lsdException w:name="Light Shading Accent 4" w:semiHidden="0" w:uiPriority="60" w:unhideWhenUsed="0"/>
+    <w:lsdException w:name="Light List Accent 4" w:semiHidden="0" w:uiPriority="61" w:unhideWhenUsed="0"/>
+    <w:lsdException w:name="Light Grid Accent 4" w:semiHidden="0" w:uiPriority="62" w:unhideWhenUsed="0"/>
+    <w:lsdException w:name="Medium Shading 1 Accent 4" w:semiHidden="0" w:uiPriority="63" w:unhideWhenUsed="0"/>
+    <w:lsdException w:name="Medium Shading 2 Accent 4" w:semiHidden="0" w:uiPriority="64" w:unhideWhenUsed="0"/>
+    <w:lsdException w:name="Medium List 1 Accent 4" w:semiHidden="0" w:uiPriority="65" w:unhideWhenUsed="0"/>
+    <w:lsdException w:name="Medium List 2 Accent 4" w:semiHidden="0" w:uiPriority="66" w:unhideWhenUsed="0"/>
+    <w:lsdException w:name="Medium Grid 1 Accent 4" w:semiHidden="0" w:uiPriority="67" w:unhideWhenUsed="0"/>
+    <w:lsdException w:name="Medium Grid 2 Accent 4" w:semiHidden="0" w:uiPriority="68" w:unhideWhenUsed="0"/>
+    <w:lsdException w:name="Medium Grid 3 Accent 4" w:semiHidden="0" w:uiPriority="69" w:unhideWhenUsed="0"/>
+    <w:lsdException w:name="Dark List Accent 4" w:semiHidden="0" w:uiPriority="70" w:unhideWhenUsed="0"/>
+    <w:lsdException w:name="Colorful Shading Accent 4" w:semiHidden="0" w:uiPriority="71" w:unhideWhenUsed="0"/>
+    <w:lsdException w:name="Colorful List Accent 4" w:semiHidden="0" w:uiPriority="72" w:unhideWhenUsed="0"/>
+    <w:lsdException w:name="Colorful Grid Accent 4" w:semiHidden="0" w:uiPriority="73" w:unhideWhenUsed="0"/>
+    <w:lsdException w:name="Light Shading Accent 5" w:semiHidden="0" w:uiPriority="60" w:unhideWhenUsed="0"/>
+    <w:lsdException w:name="Light List Accent 5" w:semiHidden="0" w:uiPriority="61" w:unhideWhenUsed="0"/>
+    <w:lsdException w:name="Light Grid Accent 5" w:semiHidden="0" w:uiPriority="62" w:unhideWhenUsed="0"/>
+    <w:lsdException w:name="Medium Shading 1 Accent 5" w:semiHidden="0" w:uiPriority="63" w:unhideWhenUsed="0"/>
+    <w:lsdException w:name="Medium Shading 2 Accent 5" w:semiHidden="0" w:uiPriority="64" w:unhideWhenUsed="0"/>
+    <w:lsdException w:name="Medium List 1 Accent 5" w:semiHidden="0" w:uiPriority="65" w:unhideWhenUsed="0"/>
+    <w:lsdException w:name="Medium List 2 Accent 5" w:semiHidden="0" w:uiPriority="66" w:unhideWhenUsed="0"/>
+    <w:lsdException w:name="Medium Grid 1 Accent 5" w:semiHidden="0" w:uiPriority="67" w:unhideWhenUsed="0"/>
+    <w:lsdException w:name="Medium Grid 2 Accent 5" w:semiHidden="0" w:uiPriority="68" w:unhideWhenUsed="0"/>
+    <w:lsdException w:name="Medium Grid 3 Accent 5" w:semiHidden="0" w:uiPriority="69" w:unhideWhenUsed="0"/>
+    <w:lsdException w:name="Dark List Accent 5" w:semiHidden="0" w:uiPriority="70" w:unhideWhenUsed="0"/>
+    <w:lsdException w:name="Colorful Shading Accent 5" w:semiHidden="0" w:uiPriority="71" w:unhideWhenUsed="0"/>
+    <w:lsdException w:name="Colorful List Accent 5" w:semiHidden="0" w:uiPriority="72" w:unhideWhenUsed="0"/>
+    <w:lsdException w:name="Colorful Grid Accent 5" w:semiHidden="0" w:uiPriority="73" w:unhideWhenUsed="0"/>
+    <w:lsdException w:name="Light Shading Accent 6" w:semiHidden="0" w:uiPriority="60" w:unhideWhenUsed="0"/>
+    <w:lsdException w:name="Light List Accent 6" w:semiHidden="0" w:uiPriority="61" w:unhideWhenUsed="0"/>
+    <w:lsdException w:name="Light Grid Accent 6" w:semiHidden="0" w:uiPriority="62" w:unhideWhenUsed="0"/>
+    <w:lsdException w:name="Medium Shading 1 Accent 6" w:semiHidden="0" w:uiPriority="63" w:unhideWhenUsed="0"/>
+    <w:lsdException w:name="Medium Shading 2 Accent 6" w:semiHidden="0" w:uiPriority="64" w:unhideWhenUsed="0"/>
+    <w:lsdException w:name="Medium List 1 Accent 6" w:semiHidden="0" w:uiPriority="65" w:unhideWhenUsed="0"/>
+    <w:lsdException w:name="Medium List 2 Accent 6" w:semiHidden="0" w:uiPriority="66" w:unhideWhenUsed="0"/>
+    <w:lsdException w:name="Medium Grid 1 Accent 6" w:semiHidden="0" w:uiPriority="67" w:unhideWhenUsed="0"/>
+    <w:lsdException w:name="Medium Grid 2 Accent 6" w:semiHidden="0" w:uiPriority="68" w:unhideWhenUsed="0"/>
+    <w:lsdException w:name="Medium Grid 3 Accent 6" w:semiHidden="0" w:uiPriority="69" w:unhideWhenUsed="0"/>
+    <w:lsdException w:name="Dark List Accent 6" w:semiHidden="0" w:uiPriority="70" w:unhideWhenUsed="0"/>
+    <w:lsdException w:name="Colorful Shading Accent 6" w:semiHidden="0" w:uiPriority="71" w:unhideWhenUsed="0"/>
+    <w:lsdException w:name="Colorful List Accent 6" w:semiHidden="0" w:uiPriority="72" w:unhideWhenUsed="0"/>
+    <w:lsdException w:name="Colorful Grid Accent 6" w:semiHidden="0" w:uiPriority="73" w:unhideWhenUsed="0"/>
+    <w:lsdException w:name="Subtle Emphasis" w:semiHidden="0" w:uiPriority="19" w:unhideWhenUsed="0" w:qFormat="1"/>
+    <w:lsdException w:name="Intense Emphasis" w:semiHidden="0" w:uiPriority="21" w:unhideWhenUsed="0" w:qFormat="1"/>
+    <w:lsdException w:name="Subtle Reference" w:semiHidden="0" w:uiPriority="31" w:unhideWhenUsed="0" w:qFormat="1"/>
+    <w:lsdException w:name="Intense Reference" w:semiHidden="0" w:uiPriority="32" w:unhideWhenUsed="0" w:qFormat="1"/>
+    <w:lsdException w:name="Book Title" w:semiHidden="0" w:uiPriority="33" w:unhideWhenUsed="0" w:qFormat="1"/>
+    <w:lsdException w:name="Bibliography" w:uiPriority="37"/>
+    <w:lsdException w:name="TOC Heading" w:uiPriority="39" w:qFormat="1"/>
+  </w:latentStyles>
+  <w:style w:type="paragraph" w:default="1" w:styleId="Normal">
+    <w:name w:val="Normal"/>
+    <w:qFormat/>
+    <w:rsid w:val="0043129F"/>
+  </w:style>
+  <w:style w:type="character" w:default="1" w:styleId="DefaultParagraphFont">
+    <w:name w:val="Default Paragraph Font"/>
+    <w:uiPriority w:val="1"/>
+    <w:semiHidden/>
+    <w:unhideWhenUsed/>
+  </w:style>
+  <w:style w:type="table" w:default="1" w:styleId="TableNormal">
+    <w:name w:val="Normal Table"/>
+    <w:uiPriority w:val="99"/>
+    <w:semiHidden/>
+    <w:unhideWhenUsed/>
+    <w:tblPr>
+      <w:tblInd w:w="0" w:type="dxa"/>
+      <w:tblCellMar>
+        <w:top w:w="0" w:type="dxa"/>
+        <w:left w:w="108" w:type="dxa"/>
+        <w:bottom w:w="0" w:type="dxa"/>
+        <w:right w:w="108" w:type="dxa"/>
+      </w:tblCellMar>
+    </w:tblPr>
+  </w:style>
+  <w:style w:type="numbering" w:default="1" w:styleId="NoList">
+    <w:name w:val="No List"/>
+    <w:uiPriority w:val="99"/>
+    <w:semiHidden/>
+    <w:unhideWhenUsed/>
+  </w:style>
+  <w:style w:type="paragraph" w:styleId="ListParagraph">
+    <w:name w:val="List Paragraph"/>
+    <w:basedOn w:val="Normal"/>
+    <w:uiPriority w:val="1"/>
+    <w:qFormat/>
+    <w:rsid w:val="005E2FB9"/>
+    <w:pPr>
+      <w:ind w:left="720"/>
+      <w:contextualSpacing/>
+    </w:pPr>
+  </w:style>
+  <w:style w:type="character" w:styleId="Hyperlink">
+    <w:name w:val="Hyperlink"/>
+    <w:basedOn w:val="DefaultParagraphFont"/>
+    <w:uiPriority w:val="99"/>
+    <w:unhideWhenUsed/>
+    <w:rsid w:val="00D51C56"/>
+    <w:rPr>
+      <w:color w:val="0000FF"/>
+      <w:u w:val="single"/>
+    </w:rPr>
+  </w:style>
+  <w:style w:type="character" w:customStyle="1" w:styleId="UnresolvedMention">
+    <w:name w:val="Unresolved Mention"/>
     <w:basedOn w:val="DefaultParagraphFont"/>
     <w:uiPriority w:val="99"/>
     <w:semiHidden/>
@@ -9745,7 +10851,7 @@
   <a:extraClrSchemeLst/>
   <a:extLst>
     <a:ext uri="{05A4C25C-085E-4340-85A3-A5531E510DB2}">
-      <thm15:themeFamily xmlns:thm15="http://schemas.microsoft.com/office/thememl/2012/main" name="Office Theme" id="{62F939B6-93AF-4DB8-9C6B-D6C7DFDC589F}" vid="{4A3C46E8-61CC-4603-A589-7422A47A8E4A}"/>
+      <thm15:themeFamily xmlns:thm15="http://schemas.microsoft.com/office/thememl/2012/main" xmlns="" name="Office Theme" id="{62F939B6-93AF-4DB8-9C6B-D6C7DFDC589F}" vid="{4A3C46E8-61CC-4603-A589-7422A47A8E4A}"/>
     </a:ext>
   </a:extLst>
 </a:theme>
